--- a/Tiers Monde/Theme 3 TiersMonde.docx
+++ b/Tiers Monde/Theme 3 TiersMonde.docx
@@ -152,12 +152,26 @@
           <w:rStyle w:val="Rfrencelgre"/>
         </w:rPr>
       </w:pPr>
-      <w:hyperlink r:id="rId7" w:history="1">
+      <w:hyperlink r:id="rId8" w:history="1">
         <w:r>
           <w:rPr>
             <w:rStyle w:val="Lienhypertexte"/>
           </w:rPr>
-          <w:t>Selon un texte d’Albert Sauvy « Trois mondes, une planète », L’observateur, 14 aout 1952</w:t>
+          <w:t xml:space="preserve">Selon un texte d’Albert Sauvy « Trois mondes, une planète », L’observateur, 14 </w:t>
+        </w:r>
+        <w:proofErr w:type="gramStart"/>
+        <w:r>
+          <w:rPr>
+            <w:rStyle w:val="Lienhypertexte"/>
+          </w:rPr>
+          <w:t>aout</w:t>
+        </w:r>
+        <w:proofErr w:type="gramEnd"/>
+        <w:r>
+          <w:rPr>
+            <w:rStyle w:val="Lienhypertexte"/>
+          </w:rPr>
+          <w:t xml:space="preserve"> 1952</w:t>
         </w:r>
       </w:hyperlink>
     </w:p>
@@ -523,8 +537,13 @@
                         <w:txbxContent>
                           <w:p>
                             <w:r>
-                              <w:t>Angola 1975 Gurre</w:t>
+                              <w:t xml:space="preserve">Angola 1975 </w:t>
                             </w:r>
+                            <w:proofErr w:type="spellStart"/>
+                            <w:r>
+                              <w:t>Gurre</w:t>
+                            </w:r>
+                            <w:proofErr w:type="spellEnd"/>
                           </w:p>
                           <w:p>
                             <w:r>
@@ -558,8 +577,13 @@
                   <w:txbxContent>
                     <w:p>
                       <w:r>
-                        <w:t>Angola 1975 Gurre</w:t>
+                        <w:t xml:space="preserve">Angola 1975 </w:t>
                       </w:r>
+                      <w:proofErr w:type="spellStart"/>
+                      <w:r>
+                        <w:t>Gurre</w:t>
+                      </w:r>
+                      <w:proofErr w:type="spellEnd"/>
                     </w:p>
                     <w:p>
                       <w:r>
@@ -580,136 +604,7 @@
         <mc:AlternateContent>
           <mc:Choice Requires="wps">
             <w:drawing>
-              <wp:anchor distT="0" distB="0" distL="114300" distR="114300" simplePos="0" relativeHeight="251698176" behindDoc="0" locked="0" layoutInCell="1" allowOverlap="1" wp14:anchorId="6CED46CF" wp14:editId="775AA42C">
-                <wp:simplePos x="0" y="0"/>
-                <wp:positionH relativeFrom="column">
-                  <wp:posOffset>3124261</wp:posOffset>
-                </wp:positionH>
-                <wp:positionV relativeFrom="paragraph">
-                  <wp:posOffset>5861141</wp:posOffset>
-                </wp:positionV>
-                <wp:extent cx="1882588" cy="1217571"/>
-                <wp:effectExtent l="0" t="0" r="0" b="1905"/>
-                <wp:wrapNone/>
-                <wp:docPr id="28" name="Zone de texte 28"/>
-                <wp:cNvGraphicFramePr/>
-                <a:graphic xmlns:a="http://schemas.openxmlformats.org/drawingml/2006/main">
-                  <a:graphicData uri="http://schemas.microsoft.com/office/word/2010/wordprocessingShape">
-                    <wps:wsp>
-                      <wps:cNvSpPr txBox="1"/>
-                      <wps:spPr>
-                        <a:xfrm>
-                          <a:off x="0" y="0"/>
-                          <a:ext cx="1882588" cy="1217571"/>
-                        </a:xfrm>
-                        <a:prstGeom prst="rect">
-                          <a:avLst/>
-                        </a:prstGeom>
-                        <a:noFill/>
-                        <a:ln w="6350">
-                          <a:noFill/>
-                        </a:ln>
-                      </wps:spPr>
-                      <wps:txbx>
-                        <w:txbxContent>
-                          <w:p>
-                            <w:r>
-                              <w:t>Tunisie/ Maroc 1956 (France)</w:t>
-                            </w:r>
-                          </w:p>
-                          <w:p>
-                            <w:r>
-                              <w:t xml:space="preserve">Ghana </w:t>
-                            </w:r>
-                            <w:r>
-                              <w:t>1957 (RU)</w:t>
-                            </w:r>
-                          </w:p>
-                          <w:p>
-                            <w:r>
-                              <w:t>Algérie</w:t>
-                            </w:r>
-                            <w:r>
-                              <w:t xml:space="preserve"> 1962 (France) Guerre</w:t>
-                            </w:r>
-                          </w:p>
-                          <w:p>
-                            <w:r>
-                              <w:t xml:space="preserve">Kenya </w:t>
-                            </w:r>
-                            <w:r>
-                              <w:t>1963 (RU) Guerre</w:t>
-                            </w:r>
-                          </w:p>
-                        </w:txbxContent>
-                      </wps:txbx>
-                      <wps:bodyPr rot="0" spcFirstLastPara="0" vertOverflow="overflow" horzOverflow="overflow" vert="horz" wrap="square" lIns="91440" tIns="45720" rIns="91440" bIns="45720" numCol="1" spcCol="0" rtlCol="0" fromWordArt="0" anchor="t" anchorCtr="0" forceAA="0" compatLnSpc="1">
-                        <a:prstTxWarp prst="textNoShape">
-                          <a:avLst/>
-                        </a:prstTxWarp>
-                        <a:noAutofit/>
-                      </wps:bodyPr>
-                    </wps:wsp>
-                  </a:graphicData>
-                </a:graphic>
-                <wp14:sizeRelH relativeFrom="margin">
-                  <wp14:pctWidth>0</wp14:pctWidth>
-                </wp14:sizeRelH>
-                <wp14:sizeRelV relativeFrom="margin">
-                  <wp14:pctHeight>0</wp14:pctHeight>
-                </wp14:sizeRelV>
-              </wp:anchor>
-            </w:drawing>
-          </mc:Choice>
-          <mc:Fallback>
-            <w:pict>
-              <v:shape w14:anchorId="6CED46CF" id="Zone de texte 28" o:spid="_x0000_s1028" type="#_x0000_t202" style="position:absolute;margin-left:246pt;margin-top:461.5pt;width:148.25pt;height:95.85pt;z-index:251698176;visibility:visible;mso-wrap-style:square;mso-width-percent:0;mso-height-percent:0;mso-wrap-distance-left:9pt;mso-wrap-distance-top:0;mso-wrap-distance-right:9pt;mso-wrap-distance-bottom:0;mso-position-horizontal:absolute;mso-position-horizontal-relative:text;mso-position-vertical:absolute;mso-position-vertical-relative:text;mso-width-percent:0;mso-height-percent:0;mso-width-relative:margin;mso-height-relative:margin;v-text-anchor:top" o:gfxdata="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" filled="f" stroked="f" strokeweight=".5pt">
-                <v:textbox>
-                  <w:txbxContent>
-                    <w:p>
-                      <w:r>
-                        <w:t>Tunisie/ Maroc 1956 (France)</w:t>
-                      </w:r>
-                    </w:p>
-                    <w:p>
-                      <w:r>
-                        <w:t xml:space="preserve">Ghana </w:t>
-                      </w:r>
-                      <w:r>
-                        <w:t>1957 (RU)</w:t>
-                      </w:r>
-                    </w:p>
-                    <w:p>
-                      <w:r>
-                        <w:t>Algérie</w:t>
-                      </w:r>
-                      <w:r>
-                        <w:t xml:space="preserve"> 1962 (France) Guerre</w:t>
-                      </w:r>
-                    </w:p>
-                    <w:p>
-                      <w:r>
-                        <w:t xml:space="preserve">Kenya </w:t>
-                      </w:r>
-                      <w:r>
-                        <w:t>1963 (RU) Guerre</w:t>
-                      </w:r>
-                    </w:p>
-                  </w:txbxContent>
-                </v:textbox>
-              </v:shape>
-            </w:pict>
-          </mc:Fallback>
-        </mc:AlternateContent>
-      </w:r>
-      <w:r>
-        <w:rPr>
-          <w:noProof/>
-        </w:rPr>
-        <mc:AlternateContent>
-          <mc:Choice Requires="wps">
-            <w:drawing>
-              <wp:anchor distT="0" distB="0" distL="114300" distR="114300" simplePos="0" relativeHeight="251696128" behindDoc="0" locked="0" layoutInCell="1" allowOverlap="1" wp14:anchorId="6793EF7D" wp14:editId="0B624DD6">
+              <wp:anchor distT="0" distB="0" distL="114300" distR="114300" simplePos="0" relativeHeight="251696128" behindDoc="0" locked="0" layoutInCell="1" allowOverlap="1" wp14:anchorId="6793EF7D" wp14:editId="3ADB3930">
                 <wp:simplePos x="0" y="0"/>
                 <wp:positionH relativeFrom="column">
                   <wp:posOffset>743191</wp:posOffset>
@@ -773,7 +668,7 @@
           </mc:Choice>
           <mc:Fallback>
             <w:pict>
-              <v:shape w14:anchorId="6793EF7D" id="Zone de texte 27" o:spid="_x0000_s1029" type="#_x0000_t202" style="position:absolute;margin-left:58.5pt;margin-top:386.45pt;width:79.3pt;height:66.6pt;z-index:251696128;visibility:visible;mso-wrap-style:square;mso-width-percent:0;mso-height-percent:0;mso-wrap-distance-left:9pt;mso-wrap-distance-top:0;mso-wrap-distance-right:9pt;mso-wrap-distance-bottom:0;mso-position-horizontal:absolute;mso-position-horizontal-relative:text;mso-position-vertical:absolute;mso-position-vertical-relative:text;mso-width-percent:0;mso-height-percent:0;mso-width-relative:margin;mso-height-relative:margin;v-text-anchor:top" o:gfxdata="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" filled="f" stroked="f" strokeweight=".5pt">
+              <v:shape w14:anchorId="6793EF7D" id="Zone de texte 27" o:spid="_x0000_s1028" type="#_x0000_t202" style="position:absolute;margin-left:58.5pt;margin-top:386.45pt;width:79.3pt;height:66.6pt;z-index:251696128;visibility:visible;mso-wrap-style:square;mso-width-percent:0;mso-height-percent:0;mso-wrap-distance-left:9pt;mso-wrap-distance-top:0;mso-wrap-distance-right:9pt;mso-wrap-distance-bottom:0;mso-position-horizontal:absolute;mso-position-horizontal-relative:text;mso-position-vertical:absolute;mso-position-vertical-relative:text;mso-width-percent:0;mso-height-percent:0;mso-width-relative:margin;mso-height-relative:margin;v-text-anchor:top" o:gfxdata="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" filled="f" stroked="f" strokeweight=".5pt">
                 <v:textbox>
                   <w:txbxContent>
                     <w:p>
@@ -884,7 +779,7 @@
           </mc:Choice>
           <mc:Fallback>
             <w:pict>
-              <v:shape w14:anchorId="14E2501C" id="_x0000_s1030" type="#_x0000_t202" style="position:absolute;margin-left:390.4pt;margin-top:437.25pt;width:87pt;height:43.5pt;z-index:251679744;visibility:visible;mso-wrap-style:square;mso-width-percent:0;mso-height-percent:0;mso-wrap-distance-left:9pt;mso-wrap-distance-top:3.6pt;mso-wrap-distance-right:9pt;mso-wrap-distance-bottom:3.6pt;mso-position-horizontal:absolute;mso-position-horizontal-relative:text;mso-position-vertical:absolute;mso-position-vertical-relative:text;mso-width-percent:0;mso-height-percent:0;mso-width-relative:margin;mso-height-relative:margin;v-text-anchor:top" o:gfxdata="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" filled="f" stroked="f" strokeweight="1pt">
+              <v:shape w14:anchorId="14E2501C" id="_x0000_s1029" type="#_x0000_t202" style="position:absolute;margin-left:390.4pt;margin-top:437.25pt;width:87pt;height:43.5pt;z-index:251679744;visibility:visible;mso-wrap-style:square;mso-width-percent:0;mso-height-percent:0;mso-wrap-distance-left:9pt;mso-wrap-distance-top:3.6pt;mso-wrap-distance-right:9pt;mso-wrap-distance-bottom:3.6pt;mso-position-horizontal:absolute;mso-position-horizontal-relative:text;mso-position-vertical:absolute;mso-position-vertical-relative:text;mso-width-percent:0;mso-height-percent:0;mso-width-relative:margin;mso-height-relative:margin;v-text-anchor:top" o:gfxdata="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" filled="f" stroked="f" strokeweight="1pt">
                 <v:textbox>
                   <w:txbxContent>
                     <w:p>
@@ -915,168 +810,7 @@
         <mc:AlternateContent>
           <mc:Choice Requires="wps">
             <w:drawing>
-              <wp:anchor distT="45720" distB="45720" distL="114300" distR="114300" simplePos="0" relativeHeight="251681792" behindDoc="0" locked="0" layoutInCell="1" allowOverlap="1" wp14:anchorId="7CFCBEE1" wp14:editId="2AE576E9">
-                <wp:simplePos x="0" y="0"/>
-                <wp:positionH relativeFrom="column">
-                  <wp:posOffset>2033905</wp:posOffset>
-                </wp:positionH>
-                <wp:positionV relativeFrom="paragraph">
-                  <wp:posOffset>5733415</wp:posOffset>
-                </wp:positionV>
-                <wp:extent cx="2360930" cy="1404620"/>
-                <wp:effectExtent l="0" t="0" r="0" b="0"/>
-                <wp:wrapSquare wrapText="bothSides"/>
-                <wp:docPr id="20" name="Zone de texte 2"/>
-                <wp:cNvGraphicFramePr>
-                  <a:graphicFrameLocks xmlns:a="http://schemas.openxmlformats.org/drawingml/2006/main"/>
-                </wp:cNvGraphicFramePr>
-                <a:graphic xmlns:a="http://schemas.openxmlformats.org/drawingml/2006/main">
-                  <a:graphicData uri="http://schemas.microsoft.com/office/word/2010/wordprocessingShape">
-                    <wps:wsp>
-                      <wps:cNvSpPr txBox="1">
-                        <a:spLocks noChangeArrowheads="1"/>
-                      </wps:cNvSpPr>
-                      <wps:spPr bwMode="auto">
-                        <a:xfrm>
-                          <a:off x="0" y="0"/>
-                          <a:ext cx="2360930" cy="1404620"/>
-                        </a:xfrm>
-                        <a:prstGeom prst="rect">
-                          <a:avLst/>
-                        </a:prstGeom>
-                        <a:noFill/>
-                        <a:ln>
-                          <a:noFill/>
-                          <a:headEnd/>
-                          <a:tailEnd/>
-                        </a:ln>
-                      </wps:spPr>
-                      <wps:style>
-                        <a:lnRef idx="2">
-                          <a:schemeClr val="dk1"/>
-                        </a:lnRef>
-                        <a:fillRef idx="1">
-                          <a:schemeClr val="lt1"/>
-                        </a:fillRef>
-                        <a:effectRef idx="0">
-                          <a:schemeClr val="dk1"/>
-                        </a:effectRef>
-                        <a:fontRef idx="minor">
-                          <a:schemeClr val="dk1"/>
-                        </a:fontRef>
-                      </wps:style>
-                      <wps:txbx>
-                        <w:txbxContent>
-                          <w:p>
-                            <w:pPr>
-                              <w:pStyle w:val="Paragraphedeliste"/>
-                              <w:numPr>
-                                <w:ilvl w:val="0"/>
-                                <w:numId w:val="4"/>
-                              </w:numPr>
-                              <w:rPr>
-                                <w:color w:val="FF00FF"/>
-                              </w:rPr>
-                            </w:pPr>
-                            <w:r>
-                              <w:rPr>
-                                <w:color w:val="FF00FF"/>
-                              </w:rPr>
-                              <w:t>Condamnation du colonialisme</w:t>
-                            </w:r>
-                          </w:p>
-                          <w:p>
-                            <w:pPr>
-                              <w:pStyle w:val="Paragraphedeliste"/>
-                              <w:numPr>
-                                <w:ilvl w:val="0"/>
-                                <w:numId w:val="4"/>
-                              </w:numPr>
-                              <w:rPr>
-                                <w:color w:val="FF00FF"/>
-                              </w:rPr>
-                            </w:pPr>
-                            <w:r>
-                              <w:rPr>
-                                <w:color w:val="FF00FF"/>
-                              </w:rPr>
-                              <w:t>Aide à l’Afrique</w:t>
-                            </w:r>
-                          </w:p>
-                        </w:txbxContent>
-                      </wps:txbx>
-                      <wps:bodyPr rot="0" vert="horz" wrap="square" lIns="91440" tIns="45720" rIns="91440" bIns="45720" anchor="t" anchorCtr="0">
-                        <a:spAutoFit/>
-                      </wps:bodyPr>
-                    </wps:wsp>
-                  </a:graphicData>
-                </a:graphic>
-                <wp14:sizeRelH relativeFrom="margin">
-                  <wp14:pctWidth>40000</wp14:pctWidth>
-                </wp14:sizeRelH>
-                <wp14:sizeRelV relativeFrom="margin">
-                  <wp14:pctHeight>20000</wp14:pctHeight>
-                </wp14:sizeRelV>
-              </wp:anchor>
-            </w:drawing>
-          </mc:Choice>
-          <mc:Fallback>
-            <w:pict>
-              <v:shape w14:anchorId="7CFCBEE1" id="_x0000_s1031" type="#_x0000_t202" style="position:absolute;margin-left:160.15pt;margin-top:451.45pt;width:185.9pt;height:110.6pt;z-index:251681792;visibility:visible;mso-wrap-style:square;mso-width-percent:400;mso-height-percent:200;mso-wrap-distance-left:9pt;mso-wrap-distance-top:3.6pt;mso-wrap-distance-right:9pt;mso-wrap-distance-bottom:3.6pt;mso-position-horizontal:absolute;mso-position-horizontal-relative:text;mso-position-vertical:absolute;mso-position-vertical-relative:text;mso-width-percent:400;mso-height-percent:200;mso-width-relative:margin;mso-height-relative:margin;v-text-anchor:top" o:gfxdata="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" filled="f" stroked="f" strokeweight="1pt">
-                <v:textbox style="mso-fit-shape-to-text:t">
-                  <w:txbxContent>
-                    <w:p>
-                      <w:pPr>
-                        <w:pStyle w:val="Paragraphedeliste"/>
-                        <w:numPr>
-                          <w:ilvl w:val="0"/>
-                          <w:numId w:val="4"/>
-                        </w:numPr>
-                        <w:rPr>
-                          <w:color w:val="FF00FF"/>
-                        </w:rPr>
-                      </w:pPr>
-                      <w:r>
-                        <w:rPr>
-                          <w:color w:val="FF00FF"/>
-                        </w:rPr>
-                        <w:t>Condamnation du colonialisme</w:t>
-                      </w:r>
-                    </w:p>
-                    <w:p>
-                      <w:pPr>
-                        <w:pStyle w:val="Paragraphedeliste"/>
-                        <w:numPr>
-                          <w:ilvl w:val="0"/>
-                          <w:numId w:val="4"/>
-                        </w:numPr>
-                        <w:rPr>
-                          <w:color w:val="FF00FF"/>
-                        </w:rPr>
-                      </w:pPr>
-                      <w:r>
-                        <w:rPr>
-                          <w:color w:val="FF00FF"/>
-                        </w:rPr>
-                        <w:t>Aide à l’Afrique</w:t>
-                      </w:r>
-                    </w:p>
-                  </w:txbxContent>
-                </v:textbox>
-                <w10:wrap type="square"/>
-              </v:shape>
-            </w:pict>
-          </mc:Fallback>
-        </mc:AlternateContent>
-      </w:r>
-      <w:r>
-        <w:rPr>
-          <w:noProof/>
-        </w:rPr>
-        <mc:AlternateContent>
-          <mc:Choice Requires="wps">
-            <w:drawing>
-              <wp:anchor distT="45720" distB="45720" distL="114300" distR="114300" simplePos="0" relativeHeight="251683840" behindDoc="0" locked="0" layoutInCell="1" allowOverlap="1" wp14:anchorId="3F6E0521" wp14:editId="2CBC53EE">
+              <wp:anchor distT="45720" distB="45720" distL="114300" distR="114300" simplePos="0" relativeHeight="251683840" behindDoc="0" locked="0" layoutInCell="1" allowOverlap="1" wp14:anchorId="3F6E0521" wp14:editId="31C57FFD">
                 <wp:simplePos x="0" y="0"/>
                 <wp:positionH relativeFrom="column">
                   <wp:posOffset>-102853</wp:posOffset>
@@ -1160,7 +894,7 @@
           </mc:Choice>
           <mc:Fallback>
             <w:pict>
-              <v:shape w14:anchorId="3F6E0521" id="_x0000_s1032" type="#_x0000_t202" style="position:absolute;margin-left:-8.1pt;margin-top:408.35pt;width:56.2pt;height:110.6pt;z-index:251683840;visibility:visible;mso-wrap-style:square;mso-width-percent:0;mso-height-percent:200;mso-wrap-distance-left:9pt;mso-wrap-distance-top:3.6pt;mso-wrap-distance-right:9pt;mso-wrap-distance-bottom:3.6pt;mso-position-horizontal:absolute;mso-position-horizontal-relative:text;mso-position-vertical:absolute;mso-position-vertical-relative:text;mso-width-percent:0;mso-height-percent:200;mso-width-relative:margin;mso-height-relative:margin;v-text-anchor:top" o:gfxdata="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" filled="f" stroked="f" strokeweight="1pt">
+              <v:shape w14:anchorId="3F6E0521" id="_x0000_s1030" type="#_x0000_t202" style="position:absolute;margin-left:-8.1pt;margin-top:408.35pt;width:56.2pt;height:110.6pt;z-index:251683840;visibility:visible;mso-wrap-style:square;mso-width-percent:0;mso-height-percent:200;mso-wrap-distance-left:9pt;mso-wrap-distance-top:3.6pt;mso-wrap-distance-right:9pt;mso-wrap-distance-bottom:3.6pt;mso-position-horizontal:absolute;mso-position-horizontal-relative:text;mso-position-vertical:absolute;mso-position-vertical-relative:text;mso-width-percent:0;mso-height-percent:200;mso-width-relative:margin;mso-height-relative:margin;v-text-anchor:top" o:gfxdata="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" filled="f" stroked="f" strokeweight="1pt">
                 <v:textbox style="mso-fit-shape-to-text:t">
                   <w:txbxContent>
                     <w:p>
@@ -1275,7 +1009,7 @@
           </mc:Choice>
           <mc:Fallback>
             <w:pict>
-              <v:shape w14:anchorId="369D16D5" id="_x0000_s1033" type="#_x0000_t202" style="position:absolute;margin-left:149.4pt;margin-top:409.9pt;width:185.9pt;height:110.6pt;z-index:251685888;visibility:visible;mso-wrap-style:square;mso-width-percent:400;mso-height-percent:200;mso-wrap-distance-left:9pt;mso-wrap-distance-top:3.6pt;mso-wrap-distance-right:9pt;mso-wrap-distance-bottom:3.6pt;mso-position-horizontal:absolute;mso-position-horizontal-relative:text;mso-position-vertical:absolute;mso-position-vertical-relative:text;mso-width-percent:400;mso-height-percent:200;mso-width-relative:margin;mso-height-relative:margin;v-text-anchor:top" o:gfxdata="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" filled="f" stroked="f" strokeweight="1pt">
+              <v:shape w14:anchorId="369D16D5" id="_x0000_s1031" type="#_x0000_t202" style="position:absolute;margin-left:149.4pt;margin-top:409.9pt;width:185.9pt;height:110.6pt;z-index:251685888;visibility:visible;mso-wrap-style:square;mso-width-percent:400;mso-height-percent:200;mso-wrap-distance-left:9pt;mso-wrap-distance-top:3.6pt;mso-wrap-distance-right:9pt;mso-wrap-distance-bottom:3.6pt;mso-position-horizontal:absolute;mso-position-horizontal-relative:text;mso-position-vertical:absolute;mso-position-vertical-relative:text;mso-width-percent:400;mso-height-percent:200;mso-width-relative:margin;mso-height-relative:margin;v-text-anchor:top" o:gfxdata="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" filled="f" stroked="f" strokeweight="1pt">
                 <v:textbox style="mso-fit-shape-to-text:t">
                   <w:txbxContent>
                     <w:p>
@@ -1390,7 +1124,7 @@
           </mc:Choice>
           <mc:Fallback>
             <w:pict>
-              <v:shape w14:anchorId="549A4145" id="_x0000_s1034" type="#_x0000_t202" style="position:absolute;margin-left:179.75pt;margin-top:278.2pt;width:40pt;height:23.45pt;z-index:251687936;visibility:visible;mso-wrap-style:square;mso-width-percent:0;mso-height-percent:0;mso-wrap-distance-left:9pt;mso-wrap-distance-top:3.6pt;mso-wrap-distance-right:9pt;mso-wrap-distance-bottom:3.6pt;mso-position-horizontal:absolute;mso-position-horizontal-relative:text;mso-position-vertical:absolute;mso-position-vertical-relative:text;mso-width-percent:0;mso-height-percent:0;mso-width-relative:margin;mso-height-relative:margin;v-text-anchor:top" o:gfxdata="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" filled="f" stroked="f" strokeweight="1pt">
+              <v:shape w14:anchorId="549A4145" id="_x0000_s1032" type="#_x0000_t202" style="position:absolute;margin-left:179.75pt;margin-top:278.2pt;width:40pt;height:23.45pt;z-index:251687936;visibility:visible;mso-wrap-style:square;mso-width-percent:0;mso-height-percent:0;mso-wrap-distance-left:9pt;mso-wrap-distance-top:3.6pt;mso-wrap-distance-right:9pt;mso-wrap-distance-bottom:3.6pt;mso-position-horizontal:absolute;mso-position-horizontal-relative:text;mso-position-vertical:absolute;mso-position-vertical-relative:text;mso-width-percent:0;mso-height-percent:0;mso-width-relative:margin;mso-height-relative:margin;v-text-anchor:top" o:gfxdata="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" filled="f" stroked="f" strokeweight="1pt">
                 <v:textbox>
                   <w:txbxContent>
                     <w:p>
@@ -1505,7 +1239,7 @@
           </mc:Choice>
           <mc:Fallback>
             <w:pict>
-              <v:shape w14:anchorId="7AD66C58" id="_x0000_s1035" type="#_x0000_t202" style="position:absolute;margin-left:425.4pt;margin-top:280.15pt;width:41.55pt;height:110.6pt;z-index:251689984;visibility:visible;mso-wrap-style:square;mso-width-percent:0;mso-height-percent:200;mso-wrap-distance-left:9pt;mso-wrap-distance-top:3.6pt;mso-wrap-distance-right:9pt;mso-wrap-distance-bottom:3.6pt;mso-position-horizontal:absolute;mso-position-horizontal-relative:text;mso-position-vertical:absolute;mso-position-vertical-relative:text;mso-width-percent:0;mso-height-percent:200;mso-width-relative:margin;mso-height-relative:margin;v-text-anchor:top" o:gfxdata="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" filled="f" stroked="f" strokeweight="1pt">
+              <v:shape w14:anchorId="7AD66C58" id="_x0000_s1033" type="#_x0000_t202" style="position:absolute;margin-left:425.4pt;margin-top:280.15pt;width:41.55pt;height:110.6pt;z-index:251689984;visibility:visible;mso-wrap-style:square;mso-width-percent:0;mso-height-percent:200;mso-wrap-distance-left:9pt;mso-wrap-distance-top:3.6pt;mso-wrap-distance-right:9pt;mso-wrap-distance-bottom:3.6pt;mso-position-horizontal:absolute;mso-position-horizontal-relative:text;mso-position-vertical:absolute;mso-position-vertical-relative:text;mso-width-percent:0;mso-height-percent:200;mso-width-relative:margin;mso-height-relative:margin;v-text-anchor:top" o:gfxdata="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" filled="f" stroked="f" strokeweight="1pt">
                 <v:textbox style="mso-fit-shape-to-text:t">
                   <w:txbxContent>
                     <w:p>
@@ -1620,7 +1354,7 @@
           </mc:Choice>
           <mc:Fallback>
             <w:pict>
-              <v:shape w14:anchorId="6EED590B" id="_x0000_s1036" type="#_x0000_t202" style="position:absolute;margin-left:-9.2pt;margin-top:277.85pt;width:50.8pt;height:25.4pt;z-index:251692032;visibility:visible;mso-wrap-style:square;mso-width-percent:0;mso-height-percent:0;mso-wrap-distance-left:9pt;mso-wrap-distance-top:3.6pt;mso-wrap-distance-right:9pt;mso-wrap-distance-bottom:3.6pt;mso-position-horizontal:absolute;mso-position-horizontal-relative:margin;mso-position-vertical:absolute;mso-position-vertical-relative:text;mso-width-percent:0;mso-height-percent:0;mso-width-relative:margin;mso-height-relative:margin;v-text-anchor:top" o:gfxdata="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" filled="f" stroked="f" strokeweight="1pt">
+              <v:shape w14:anchorId="6EED590B" id="_x0000_s1034" type="#_x0000_t202" style="position:absolute;margin-left:-9.2pt;margin-top:277.85pt;width:50.8pt;height:25.4pt;z-index:251692032;visibility:visible;mso-wrap-style:square;mso-width-percent:0;mso-height-percent:0;mso-wrap-distance-left:9pt;mso-wrap-distance-top:3.6pt;mso-wrap-distance-right:9pt;mso-wrap-distance-bottom:3.6pt;mso-position-horizontal:absolute;mso-position-horizontal-relative:margin;mso-position-vertical:absolute;mso-position-vertical-relative:text;mso-width-percent:0;mso-height-percent:0;mso-width-relative:margin;mso-height-relative:margin;v-text-anchor:top" o:gfxdata="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" filled="f" stroked="f" strokeweight="1pt">
                 <v:textbox>
                   <w:txbxContent>
                     <w:p>
@@ -1735,7 +1469,7 @@
           </mc:Choice>
           <mc:Fallback>
             <w:pict>
-              <v:shape w14:anchorId="77AFC5E1" id="_x0000_s1037" type="#_x0000_t202" style="position:absolute;margin-left:283pt;margin-top:304.7pt;width:185.9pt;height:110.6pt;z-index:251694080;visibility:visible;mso-wrap-style:square;mso-width-percent:400;mso-height-percent:200;mso-wrap-distance-left:9pt;mso-wrap-distance-top:3.6pt;mso-wrap-distance-right:9pt;mso-wrap-distance-bottom:3.6pt;mso-position-horizontal:absolute;mso-position-horizontal-relative:text;mso-position-vertical:absolute;mso-position-vertical-relative:text;mso-width-percent:400;mso-height-percent:200;mso-width-relative:margin;mso-height-relative:margin;v-text-anchor:top" o:gfxdata="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" filled="f" stroked="f" strokeweight="1pt">
+              <v:shape w14:anchorId="77AFC5E1" id="_x0000_s1035" type="#_x0000_t202" style="position:absolute;margin-left:283pt;margin-top:304.7pt;width:185.9pt;height:110.6pt;z-index:251694080;visibility:visible;mso-wrap-style:square;mso-width-percent:400;mso-height-percent:200;mso-wrap-distance-left:9pt;mso-wrap-distance-top:3.6pt;mso-wrap-distance-right:9pt;mso-wrap-distance-bottom:3.6pt;mso-position-horizontal:absolute;mso-position-horizontal-relative:text;mso-position-vertical:absolute;mso-position-vertical-relative:text;mso-width-percent:400;mso-height-percent:200;mso-width-relative:margin;mso-height-relative:margin;v-text-anchor:top" o:gfxdata="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" filled="f" stroked="f" strokeweight="1pt">
                 <v:textbox style="mso-fit-shape-to-text:t">
                   <w:txbxContent>
                     <w:p>
@@ -1748,13 +1482,7 @@
                         <w:rPr>
                           <w:color w:val="A8D08D" w:themeColor="accent6" w:themeTint="99"/>
                         </w:rPr>
-                        <w:t>P</w:t>
-                      </w:r>
-                      <w:r>
-                        <w:rPr>
-                          <w:color w:val="A8D08D" w:themeColor="accent6" w:themeTint="99"/>
-                        </w:rPr>
-                        <w:t>HASE AFRICAINE</w:t>
+                        <w:t>PHASE AFRICAINE</w:t>
                       </w:r>
                     </w:p>
                   </w:txbxContent>
@@ -1856,7 +1584,7 @@
           </mc:Choice>
           <mc:Fallback>
             <w:pict>
-              <v:shape w14:anchorId="4B8DC38B" id="_x0000_s1038" type="#_x0000_t202" style="position:absolute;margin-left:-13.7pt;margin-top:303.15pt;width:185.9pt;height:110.6pt;z-index:251677696;visibility:visible;mso-wrap-style:square;mso-width-percent:400;mso-height-percent:200;mso-wrap-distance-left:9pt;mso-wrap-distance-top:3.6pt;mso-wrap-distance-right:9pt;mso-wrap-distance-bottom:3.6pt;mso-position-horizontal:absolute;mso-position-horizontal-relative:text;mso-position-vertical:absolute;mso-position-vertical-relative:text;mso-width-percent:400;mso-height-percent:200;mso-width-relative:margin;mso-height-relative:margin;v-text-anchor:top" o:gfxdata="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" filled="f" stroked="f" strokeweight="1pt">
+              <v:shape w14:anchorId="4B8DC38B" id="_x0000_s1036" type="#_x0000_t202" style="position:absolute;margin-left:-13.7pt;margin-top:303.15pt;width:185.9pt;height:110.6pt;z-index:251677696;visibility:visible;mso-wrap-style:square;mso-width-percent:400;mso-height-percent:200;mso-wrap-distance-left:9pt;mso-wrap-distance-top:3.6pt;mso-wrap-distance-right:9pt;mso-wrap-distance-bottom:3.6pt;mso-position-horizontal:absolute;mso-position-horizontal-relative:text;mso-position-vertical:absolute;mso-position-vertical-relative:text;mso-width-percent:400;mso-height-percent:200;mso-width-relative:margin;mso-height-relative:margin;v-text-anchor:top" o:gfxdata="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" filled="f" stroked="f" strokeweight="1pt">
                 <v:textbox style="mso-fit-shape-to-text:t">
                   <w:txbxContent>
                     <w:p>
@@ -2027,7 +1755,7 @@
           </mc:Choice>
           <mc:Fallback>
             <w:pict>
-              <v:shape w14:anchorId="767718A1" id="Zone de texte 15" o:spid="_x0000_s1039" type="#_x0000_t202" style="position:absolute;margin-left:395.4pt;margin-top:203.3pt;width:110.1pt;height:101.25pt;z-index:251674624;visibility:visible;mso-wrap-style:square;mso-height-percent:0;mso-wrap-distance-left:9pt;mso-wrap-distance-top:0;mso-wrap-distance-right:9pt;mso-wrap-distance-bottom:0;mso-position-horizontal:absolute;mso-position-horizontal-relative:text;mso-position-vertical:absolute;mso-position-vertical-relative:page;mso-height-percent:0;mso-height-relative:margin;v-text-anchor:top" o:gfxdata="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" filled="f" stroked="f" strokeweight=".5pt">
+              <v:shape w14:anchorId="767718A1" id="Zone de texte 15" o:spid="_x0000_s1037" type="#_x0000_t202" style="position:absolute;margin-left:395.4pt;margin-top:203.3pt;width:110.1pt;height:101.25pt;z-index:251674624;visibility:visible;mso-wrap-style:square;mso-height-percent:0;mso-wrap-distance-left:9pt;mso-wrap-distance-top:0;mso-wrap-distance-right:9pt;mso-wrap-distance-bottom:0;mso-position-horizontal:absolute;mso-position-horizontal-relative:text;mso-position-vertical:absolute;mso-position-vertical-relative:page;mso-height-percent:0;mso-height-relative:margin;v-text-anchor:top" o:gfxdata="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" filled="f" stroked="f" strokeweight=".5pt">
                 <v:textbox>
                   <w:txbxContent>
                     <w:p>
@@ -2341,7 +2069,7 @@
           </mc:Choice>
           <mc:Fallback>
             <w:pict>
-              <v:shape w14:anchorId="1CA05AE2" id="_x0000_s1040" type="#_x0000_t202" style="position:absolute;margin-left:246.05pt;margin-top:203.3pt;width:135.5pt;height:93.5pt;z-index:251672576;visibility:visible;mso-wrap-style:square;mso-width-percent:0;mso-height-percent:200;mso-wrap-distance-left:9pt;mso-wrap-distance-top:3.6pt;mso-wrap-distance-right:9pt;mso-wrap-distance-bottom:3.6pt;mso-position-horizontal:absolute;mso-position-horizontal-relative:text;mso-position-vertical:absolute;mso-position-vertical-relative:page;mso-width-percent:0;mso-height-percent:200;mso-width-relative:margin;mso-height-relative:margin;v-text-anchor:top" o:gfxdata="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" filled="f" stroked="f">
+              <v:shape w14:anchorId="1CA05AE2" id="_x0000_s1038" type="#_x0000_t202" style="position:absolute;margin-left:246.05pt;margin-top:203.3pt;width:135.5pt;height:93.5pt;z-index:251672576;visibility:visible;mso-wrap-style:square;mso-width-percent:0;mso-height-percent:200;mso-wrap-distance-left:9pt;mso-wrap-distance-top:3.6pt;mso-wrap-distance-right:9pt;mso-wrap-distance-bottom:3.6pt;mso-position-horizontal:absolute;mso-position-horizontal-relative:text;mso-position-vertical:absolute;mso-position-vertical-relative:page;mso-width-percent:0;mso-height-percent:200;mso-width-relative:margin;mso-height-relative:margin;v-text-anchor:top" o:gfxdata="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" filled="f" stroked="f">
                 <v:textbox style="mso-fit-shape-to-text:t">
                   <w:txbxContent>
                     <w:p>
@@ -2584,7 +2312,7 @@
           </mc:Choice>
           <mc:Fallback>
             <w:pict>
-              <v:shape w14:anchorId="2F03B9B5" id="Zone de texte 9" o:spid="_x0000_s1041" type="#_x0000_t202" style="position:absolute;margin-left:19.25pt;margin-top:184.45pt;width:167.45pt;height:113.15pt;z-index:251669504;visibility:visible;mso-wrap-style:square;mso-width-percent:0;mso-wrap-distance-left:9pt;mso-wrap-distance-top:0;mso-wrap-distance-right:9pt;mso-wrap-distance-bottom:0;mso-position-horizontal:absolute;mso-position-horizontal-relative:text;mso-position-vertical:absolute;mso-position-vertical-relative:page;mso-width-percent:0;mso-width-relative:margin;v-text-anchor:top" o:gfxdata="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" filled="f" stroked="f" strokeweight=".5pt">
+              <v:shape w14:anchorId="2F03B9B5" id="Zone de texte 9" o:spid="_x0000_s1039" type="#_x0000_t202" style="position:absolute;margin-left:19.25pt;margin-top:184.45pt;width:167.45pt;height:113.15pt;z-index:251669504;visibility:visible;mso-wrap-style:square;mso-width-percent:0;mso-wrap-distance-left:9pt;mso-wrap-distance-top:0;mso-wrap-distance-right:9pt;mso-wrap-distance-bottom:0;mso-position-horizontal:absolute;mso-position-horizontal-relative:text;mso-position-vertical:absolute;mso-position-vertical-relative:page;mso-width-percent:0;mso-width-relative:margin;v-text-anchor:top" o:gfxdata="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" filled="f" stroked="f" strokeweight=".5pt">
                 <v:textbox>
                   <w:txbxContent>
                     <w:p>
@@ -2697,15 +2425,12 @@
           </mc:Choice>
           <mc:Fallback>
             <w:pict>
-              <v:shape w14:anchorId="64FF4E39" id="Zone de texte 7" o:spid="_x0000_s1042" type="#_x0000_t202" style="position:absolute;margin-left:330.35pt;margin-top:124.35pt;width:52.35pt;height:40pt;z-index:251667456;visibility:visible;mso-wrap-style:square;mso-width-percent:0;mso-height-percent:0;mso-wrap-distance-left:9pt;mso-wrap-distance-top:0;mso-wrap-distance-right:9pt;mso-wrap-distance-bottom:0;mso-position-horizontal:absolute;mso-position-horizontal-relative:text;mso-position-vertical:absolute;mso-position-vertical-relative:page;mso-width-percent:0;mso-height-percent:0;mso-width-relative:margin;mso-height-relative:margin;v-text-anchor:top" o:gfxdata="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" filled="f" stroked="f" strokeweight=".5pt">
+              <v:shape w14:anchorId="64FF4E39" id="Zone de texte 7" o:spid="_x0000_s1040" type="#_x0000_t202" style="position:absolute;margin-left:330.35pt;margin-top:124.35pt;width:52.35pt;height:40pt;z-index:251667456;visibility:visible;mso-wrap-style:square;mso-width-percent:0;mso-height-percent:0;mso-wrap-distance-left:9pt;mso-wrap-distance-top:0;mso-wrap-distance-right:9pt;mso-wrap-distance-bottom:0;mso-position-horizontal:absolute;mso-position-horizontal-relative:text;mso-position-vertical:absolute;mso-position-vertical-relative:page;mso-width-percent:0;mso-height-percent:0;mso-width-relative:margin;mso-height-relative:margin;v-text-anchor:top" o:gfxdata="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" filled="f" stroked="f" strokeweight=".5pt">
                 <v:textbox>
                   <w:txbxContent>
                     <w:p>
                       <w:r>
-                        <w:t xml:space="preserve">Causes </w:t>
-                      </w:r>
-                      <w:r>
-                        <w:t>internes</w:t>
+                        <w:t>Causes internes</w:t>
                       </w:r>
                     </w:p>
                   </w:txbxContent>
@@ -2964,7 +2689,7 @@
           </mc:Choice>
           <mc:Fallback>
             <w:pict>
-              <v:shape w14:anchorId="77B416F4" id="Zone de texte 5" o:spid="_x0000_s1043" type="#_x0000_t202" style="position:absolute;margin-left:65.85pt;margin-top:121.65pt;width:52.35pt;height:40pt;z-index:251664384;visibility:visible;mso-wrap-style:square;mso-width-percent:0;mso-height-percent:0;mso-wrap-distance-left:9pt;mso-wrap-distance-top:0;mso-wrap-distance-right:9pt;mso-wrap-distance-bottom:0;mso-position-horizontal:absolute;mso-position-horizontal-relative:text;mso-position-vertical:absolute;mso-position-vertical-relative:page;mso-width-percent:0;mso-height-percent:0;mso-width-relative:margin;mso-height-relative:margin;v-text-anchor:top" o:gfxdata="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" filled="f" stroked="f" strokeweight=".5pt">
+              <v:shape w14:anchorId="77B416F4" id="Zone de texte 5" o:spid="_x0000_s1041" type="#_x0000_t202" style="position:absolute;margin-left:65.85pt;margin-top:121.65pt;width:52.35pt;height:40pt;z-index:251664384;visibility:visible;mso-wrap-style:square;mso-width-percent:0;mso-height-percent:0;mso-wrap-distance-left:9pt;mso-wrap-distance-top:0;mso-wrap-distance-right:9pt;mso-wrap-distance-bottom:0;mso-position-horizontal:absolute;mso-position-horizontal-relative:text;mso-position-vertical:absolute;mso-position-vertical-relative:page;mso-width-percent:0;mso-height-percent:0;mso-width-relative:margin;mso-height-relative:margin;v-text-anchor:top" o:gfxdata="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" filled="f" stroked="f" strokeweight=".5pt">
                 <v:textbox>
                   <w:txbxContent>
                     <w:p>
@@ -3054,11 +2779,301 @@
       <w:pPr>
         <w:jc w:val="right"/>
       </w:pPr>
+      <w:r>
+        <w:rPr>
+          <w:noProof/>
+        </w:rPr>
+        <mc:AlternateContent>
+          <mc:Choice Requires="wps">
+            <w:drawing>
+              <wp:anchor distT="45720" distB="45720" distL="114300" distR="114300" simplePos="0" relativeHeight="251681792" behindDoc="0" locked="0" layoutInCell="1" allowOverlap="1" wp14:anchorId="7CFCBEE1" wp14:editId="1C8E1E5D">
+                <wp:simplePos x="0" y="0"/>
+                <wp:positionH relativeFrom="margin">
+                  <wp:align>center</wp:align>
+                </wp:positionH>
+                <wp:positionV relativeFrom="paragraph">
+                  <wp:posOffset>75565</wp:posOffset>
+                </wp:positionV>
+                <wp:extent cx="2360930" cy="1404620"/>
+                <wp:effectExtent l="0" t="0" r="0" b="3175"/>
+                <wp:wrapSquare wrapText="bothSides"/>
+                <wp:docPr id="20" name="Zone de texte 2"/>
+                <wp:cNvGraphicFramePr>
+                  <a:graphicFrameLocks xmlns:a="http://schemas.openxmlformats.org/drawingml/2006/main"/>
+                </wp:cNvGraphicFramePr>
+                <a:graphic xmlns:a="http://schemas.openxmlformats.org/drawingml/2006/main">
+                  <a:graphicData uri="http://schemas.microsoft.com/office/word/2010/wordprocessingShape">
+                    <wps:wsp>
+                      <wps:cNvSpPr txBox="1">
+                        <a:spLocks noChangeArrowheads="1"/>
+                      </wps:cNvSpPr>
+                      <wps:spPr bwMode="auto">
+                        <a:xfrm>
+                          <a:off x="0" y="0"/>
+                          <a:ext cx="2360930" cy="1404620"/>
+                        </a:xfrm>
+                        <a:prstGeom prst="rect">
+                          <a:avLst/>
+                        </a:prstGeom>
+                        <a:noFill/>
+                        <a:ln>
+                          <a:noFill/>
+                          <a:headEnd/>
+                          <a:tailEnd/>
+                        </a:ln>
+                      </wps:spPr>
+                      <wps:style>
+                        <a:lnRef idx="2">
+                          <a:schemeClr val="dk1"/>
+                        </a:lnRef>
+                        <a:fillRef idx="1">
+                          <a:schemeClr val="lt1"/>
+                        </a:fillRef>
+                        <a:effectRef idx="0">
+                          <a:schemeClr val="dk1"/>
+                        </a:effectRef>
+                        <a:fontRef idx="minor">
+                          <a:schemeClr val="dk1"/>
+                        </a:fontRef>
+                      </wps:style>
+                      <wps:txbx>
+                        <w:txbxContent>
+                          <w:p>
+                            <w:pPr>
+                              <w:pStyle w:val="Paragraphedeliste"/>
+                              <w:numPr>
+                                <w:ilvl w:val="0"/>
+                                <w:numId w:val="4"/>
+                              </w:numPr>
+                              <w:rPr>
+                                <w:color w:val="FF00FF"/>
+                              </w:rPr>
+                            </w:pPr>
+                            <w:r>
+                              <w:rPr>
+                                <w:color w:val="FF00FF"/>
+                              </w:rPr>
+                              <w:t>Condamnation du colonialisme</w:t>
+                            </w:r>
+                          </w:p>
+                          <w:p>
+                            <w:pPr>
+                              <w:pStyle w:val="Paragraphedeliste"/>
+                              <w:numPr>
+                                <w:ilvl w:val="0"/>
+                                <w:numId w:val="4"/>
+                              </w:numPr>
+                              <w:rPr>
+                                <w:color w:val="FF00FF"/>
+                              </w:rPr>
+                            </w:pPr>
+                            <w:r>
+                              <w:rPr>
+                                <w:color w:val="FF00FF"/>
+                              </w:rPr>
+                              <w:t>Aide à l’Afrique</w:t>
+                            </w:r>
+                          </w:p>
+                        </w:txbxContent>
+                      </wps:txbx>
+                      <wps:bodyPr rot="0" vert="horz" wrap="square" lIns="91440" tIns="45720" rIns="91440" bIns="45720" anchor="t" anchorCtr="0">
+                        <a:spAutoFit/>
+                      </wps:bodyPr>
+                    </wps:wsp>
+                  </a:graphicData>
+                </a:graphic>
+                <wp14:sizeRelH relativeFrom="margin">
+                  <wp14:pctWidth>40000</wp14:pctWidth>
+                </wp14:sizeRelH>
+                <wp14:sizeRelV relativeFrom="margin">
+                  <wp14:pctHeight>20000</wp14:pctHeight>
+                </wp14:sizeRelV>
+              </wp:anchor>
+            </w:drawing>
+          </mc:Choice>
+          <mc:Fallback>
+            <w:pict>
+              <v:shape w14:anchorId="7CFCBEE1" id="_x0000_s1042" type="#_x0000_t202" style="position:absolute;left:0;text-align:left;margin-left:0;margin-top:5.95pt;width:185.9pt;height:110.6pt;z-index:251681792;visibility:visible;mso-wrap-style:square;mso-width-percent:400;mso-height-percent:200;mso-wrap-distance-left:9pt;mso-wrap-distance-top:3.6pt;mso-wrap-distance-right:9pt;mso-wrap-distance-bottom:3.6pt;mso-position-horizontal:center;mso-position-horizontal-relative:margin;mso-position-vertical:absolute;mso-position-vertical-relative:text;mso-width-percent:400;mso-height-percent:200;mso-width-relative:margin;mso-height-relative:margin;v-text-anchor:top" o:gfxdata="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" filled="f" stroked="f" strokeweight="1pt">
+                <v:textbox style="mso-fit-shape-to-text:t">
+                  <w:txbxContent>
+                    <w:p>
+                      <w:pPr>
+                        <w:pStyle w:val="Paragraphedeliste"/>
+                        <w:numPr>
+                          <w:ilvl w:val="0"/>
+                          <w:numId w:val="4"/>
+                        </w:numPr>
+                        <w:rPr>
+                          <w:color w:val="FF00FF"/>
+                        </w:rPr>
+                      </w:pPr>
+                      <w:r>
+                        <w:rPr>
+                          <w:color w:val="FF00FF"/>
+                        </w:rPr>
+                        <w:t>Condamnation du colonialisme</w:t>
+                      </w:r>
+                    </w:p>
+                    <w:p>
+                      <w:pPr>
+                        <w:pStyle w:val="Paragraphedeliste"/>
+                        <w:numPr>
+                          <w:ilvl w:val="0"/>
+                          <w:numId w:val="4"/>
+                        </w:numPr>
+                        <w:rPr>
+                          <w:color w:val="FF00FF"/>
+                        </w:rPr>
+                      </w:pPr>
+                      <w:r>
+                        <w:rPr>
+                          <w:color w:val="FF00FF"/>
+                        </w:rPr>
+                        <w:t>Aide à l’Afrique</w:t>
+                      </w:r>
+                    </w:p>
+                  </w:txbxContent>
+                </v:textbox>
+                <w10:wrap type="square" anchorx="margin"/>
+              </v:shape>
+            </w:pict>
+          </mc:Fallback>
+        </mc:AlternateContent>
+      </w:r>
     </w:p>
     <w:p>
       <w:pPr>
         <w:jc w:val="right"/>
       </w:pPr>
+      <w:r>
+        <w:rPr>
+          <w:noProof/>
+        </w:rPr>
+        <mc:AlternateContent>
+          <mc:Choice Requires="wps">
+            <w:drawing>
+              <wp:anchor distT="0" distB="0" distL="114300" distR="114300" simplePos="0" relativeHeight="251698176" behindDoc="0" locked="0" layoutInCell="1" allowOverlap="1" wp14:anchorId="6CED46CF" wp14:editId="6CD76429">
+                <wp:simplePos x="0" y="0"/>
+                <wp:positionH relativeFrom="column">
+                  <wp:posOffset>3715870</wp:posOffset>
+                </wp:positionH>
+                <wp:positionV relativeFrom="paragraph">
+                  <wp:posOffset>64770</wp:posOffset>
+                </wp:positionV>
+                <wp:extent cx="1882588" cy="1217571"/>
+                <wp:effectExtent l="0" t="0" r="0" b="1905"/>
+                <wp:wrapNone/>
+                <wp:docPr id="28" name="Zone de texte 28"/>
+                <wp:cNvGraphicFramePr/>
+                <a:graphic xmlns:a="http://schemas.openxmlformats.org/drawingml/2006/main">
+                  <a:graphicData uri="http://schemas.microsoft.com/office/word/2010/wordprocessingShape">
+                    <wps:wsp>
+                      <wps:cNvSpPr txBox="1"/>
+                      <wps:spPr>
+                        <a:xfrm>
+                          <a:off x="0" y="0"/>
+                          <a:ext cx="1882588" cy="1217571"/>
+                        </a:xfrm>
+                        <a:prstGeom prst="rect">
+                          <a:avLst/>
+                        </a:prstGeom>
+                        <a:noFill/>
+                        <a:ln w="6350">
+                          <a:noFill/>
+                        </a:ln>
+                      </wps:spPr>
+                      <wps:txbx>
+                        <w:txbxContent>
+                          <w:p>
+                            <w:r>
+                              <w:t>Tunisie/ Maroc 1956 (France)</w:t>
+                            </w:r>
+                          </w:p>
+                          <w:p>
+                            <w:r>
+                              <w:t xml:space="preserve">Ghana </w:t>
+                            </w:r>
+                            <w:r>
+                              <w:t>1957 (RU)</w:t>
+                            </w:r>
+                          </w:p>
+                          <w:p>
+                            <w:r>
+                              <w:t>Algérie</w:t>
+                            </w:r>
+                            <w:r>
+                              <w:t xml:space="preserve"> 1962 (France) Guerre</w:t>
+                            </w:r>
+                          </w:p>
+                          <w:p>
+                            <w:r>
+                              <w:t xml:space="preserve">Kenya </w:t>
+                            </w:r>
+                            <w:r>
+                              <w:t>1963 (RU) Guerre</w:t>
+                            </w:r>
+                          </w:p>
+                        </w:txbxContent>
+                      </wps:txbx>
+                      <wps:bodyPr rot="0" spcFirstLastPara="0" vertOverflow="overflow" horzOverflow="overflow" vert="horz" wrap="square" lIns="91440" tIns="45720" rIns="91440" bIns="45720" numCol="1" spcCol="0" rtlCol="0" fromWordArt="0" anchor="t" anchorCtr="0" forceAA="0" compatLnSpc="1">
+                        <a:prstTxWarp prst="textNoShape">
+                          <a:avLst/>
+                        </a:prstTxWarp>
+                        <a:noAutofit/>
+                      </wps:bodyPr>
+                    </wps:wsp>
+                  </a:graphicData>
+                </a:graphic>
+                <wp14:sizeRelH relativeFrom="margin">
+                  <wp14:pctWidth>0</wp14:pctWidth>
+                </wp14:sizeRelH>
+                <wp14:sizeRelV relativeFrom="margin">
+                  <wp14:pctHeight>0</wp14:pctHeight>
+                </wp14:sizeRelV>
+              </wp:anchor>
+            </w:drawing>
+          </mc:Choice>
+          <mc:Fallback>
+            <w:pict>
+              <v:shape w14:anchorId="6CED46CF" id="Zone de texte 28" o:spid="_x0000_s1043" type="#_x0000_t202" style="position:absolute;left:0;text-align:left;margin-left:292.6pt;margin-top:5.1pt;width:148.25pt;height:95.85pt;z-index:251698176;visibility:visible;mso-wrap-style:square;mso-width-percent:0;mso-height-percent:0;mso-wrap-distance-left:9pt;mso-wrap-distance-top:0;mso-wrap-distance-right:9pt;mso-wrap-distance-bottom:0;mso-position-horizontal:absolute;mso-position-horizontal-relative:text;mso-position-vertical:absolute;mso-position-vertical-relative:text;mso-width-percent:0;mso-height-percent:0;mso-width-relative:margin;mso-height-relative:margin;v-text-anchor:top" o:gfxdata="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" filled="f" stroked="f" strokeweight=".5pt">
+                <v:textbox>
+                  <w:txbxContent>
+                    <w:p>
+                      <w:r>
+                        <w:t>Tunisie/ Maroc 1956 (France)</w:t>
+                      </w:r>
+                    </w:p>
+                    <w:p>
+                      <w:r>
+                        <w:t xml:space="preserve">Ghana </w:t>
+                      </w:r>
+                      <w:r>
+                        <w:t>1957 (RU)</w:t>
+                      </w:r>
+                    </w:p>
+                    <w:p>
+                      <w:r>
+                        <w:t>Algérie</w:t>
+                      </w:r>
+                      <w:r>
+                        <w:t xml:space="preserve"> 1962 (France) Guerre</w:t>
+                      </w:r>
+                    </w:p>
+                    <w:p>
+                      <w:r>
+                        <w:t xml:space="preserve">Kenya </w:t>
+                      </w:r>
+                      <w:r>
+                        <w:t>1963 (RU) Guerre</w:t>
+                      </w:r>
+                    </w:p>
+                  </w:txbxContent>
+                </v:textbox>
+              </v:shape>
+            </w:pict>
+          </mc:Fallback>
+        </mc:AlternateContent>
+      </w:r>
     </w:p>
     <w:p>
       <w:pPr>
@@ -3096,7 +3111,6 @@
         <w:rPr>
           <w:color w:val="FF0066"/>
         </w:rPr>
-        <w:lastRenderedPageBreak/>
         <w:t>3-</w:t>
       </w:r>
       <w:r>
@@ -3127,7 +3141,7 @@
       <w:r>
         <w:t>Vidéo à voir :</w:t>
       </w:r>
-      <w:hyperlink r:id="rId8" w:history="1">
+      <w:hyperlink r:id="rId9" w:history="1">
         <w:r>
           <w:rPr>
             <w:rStyle w:val="Lienhypertexte"/>
@@ -3146,9 +3160,352 @@
         <w:t>Présentez en quelques lignes les principaux acteurs de cette décolonisation</w:t>
       </w:r>
     </w:p>
+    <w:p>
+      <w:r>
+        <w:t xml:space="preserve">Désobéissance civile, Gandhi, </w:t>
+      </w:r>
+    </w:p>
+    <w:p>
+      <w:pPr>
+        <w:jc w:val="both"/>
+      </w:pPr>
+      <w:r>
+        <w:rPr>
+          <w:noProof/>
+        </w:rPr>
+        <w:drawing>
+          <wp:anchor distT="0" distB="0" distL="114300" distR="114300" simplePos="0" relativeHeight="251701248" behindDoc="1" locked="0" layoutInCell="1" allowOverlap="1" wp14:anchorId="3D86B36E" wp14:editId="7CC6CB01">
+            <wp:simplePos x="0" y="0"/>
+            <wp:positionH relativeFrom="column">
+              <wp:posOffset>2957830</wp:posOffset>
+            </wp:positionH>
+            <wp:positionV relativeFrom="paragraph">
+              <wp:posOffset>1905</wp:posOffset>
+            </wp:positionV>
+            <wp:extent cx="3219450" cy="1811655"/>
+            <wp:effectExtent l="0" t="0" r="0" b="0"/>
+            <wp:wrapTight wrapText="bothSides">
+              <wp:wrapPolygon edited="0">
+                <wp:start x="0" y="0"/>
+                <wp:lineTo x="0" y="21350"/>
+                <wp:lineTo x="21472" y="21350"/>
+                <wp:lineTo x="21472" y="0"/>
+                <wp:lineTo x="0" y="0"/>
+              </wp:wrapPolygon>
+            </wp:wrapTight>
+            <wp:docPr id="10" name="Image 10" descr="Gandhi : &amp;quot;La haine tue toujours, l&amp;#39;amour ne meurt jamais&amp;quot;"/>
+            <wp:cNvGraphicFramePr>
+              <a:graphicFrameLocks xmlns:a="http://schemas.openxmlformats.org/drawingml/2006/main" noChangeAspect="1"/>
+            </wp:cNvGraphicFramePr>
+            <a:graphic xmlns:a="http://schemas.openxmlformats.org/drawingml/2006/main">
+              <a:graphicData uri="http://schemas.openxmlformats.org/drawingml/2006/picture">
+                <pic:pic xmlns:pic="http://schemas.openxmlformats.org/drawingml/2006/picture">
+                  <pic:nvPicPr>
+                    <pic:cNvPr id="0" name="Picture 3" descr="Gandhi : &amp;quot;La haine tue toujours, l&amp;#39;amour ne meurt jamais&amp;quot;"/>
+                    <pic:cNvPicPr>
+                      <a:picLocks noChangeAspect="1" noChangeArrowheads="1"/>
+                    </pic:cNvPicPr>
+                  </pic:nvPicPr>
+                  <pic:blipFill>
+                    <a:blip r:embed="rId10" cstate="print">
+                      <a:extLst>
+                        <a:ext uri="{28A0092B-C50C-407E-A947-70E740481C1C}">
+                          <a14:useLocalDpi xmlns:a14="http://schemas.microsoft.com/office/drawing/2010/main" val="0"/>
+                        </a:ext>
+                      </a:extLst>
+                    </a:blip>
+                    <a:srcRect/>
+                    <a:stretch>
+                      <a:fillRect/>
+                    </a:stretch>
+                  </pic:blipFill>
+                  <pic:spPr bwMode="auto">
+                    <a:xfrm>
+                      <a:off x="0" y="0"/>
+                      <a:ext cx="3219450" cy="1811655"/>
+                    </a:xfrm>
+                    <a:prstGeom prst="rect">
+                      <a:avLst/>
+                    </a:prstGeom>
+                    <a:noFill/>
+                    <a:ln>
+                      <a:noFill/>
+                    </a:ln>
+                  </pic:spPr>
+                </pic:pic>
+              </a:graphicData>
+            </a:graphic>
+            <wp14:sizeRelH relativeFrom="margin">
+              <wp14:pctWidth>0</wp14:pctWidth>
+            </wp14:sizeRelH>
+            <wp14:sizeRelV relativeFrom="margin">
+              <wp14:pctHeight>0</wp14:pctHeight>
+            </wp14:sizeRelV>
+          </wp:anchor>
+        </w:drawing>
+      </w:r>
+      <w:r>
+        <w:t>A partir de 1920 des mouvements nationalistes s’inspirants des idées occidentales voient le jour, c’est avec la tête pleine de rêves de souveraineté nationale, de liberté et d’égalité et avec l’appui</w:t>
+      </w:r>
+      <w:r>
+        <w:t xml:space="preserve"> des nationalistes tels que le </w:t>
+      </w:r>
+      <w:r>
+        <w:t xml:space="preserve">Mahatma </w:t>
+      </w:r>
+      <w:r>
+        <w:t xml:space="preserve">(“grande âme“) </w:t>
+      </w:r>
+      <w:r>
+        <w:t>Gandhi, apôtre de la non-violence et aujourd’hui symbole de paix</w:t>
+      </w:r>
+      <w:r>
+        <w:t xml:space="preserve"> que les indiens se lancent dans une</w:t>
+      </w:r>
+      <w:r>
+        <w:t xml:space="preserve"> longue</w:t>
+      </w:r>
+      <w:r>
+        <w:t xml:space="preserve"> révolution non violente pour obtenir leur indépendance</w:t>
+      </w:r>
+      <w:r>
+        <w:t>.</w:t>
+      </w:r>
+      <w:r>
+        <w:t xml:space="preserve"> En 1942</w:t>
+      </w:r>
+      <w:r>
+        <w:t xml:space="preserve"> est exposé au congrès par des nationalistes indiens la volonté d’indépendance de l’inde ainsi que les critiques concernant l’impérialisme</w:t>
+      </w:r>
+      <w:r>
+        <w:t xml:space="preserve"> et la domination anglaise. </w:t>
+      </w:r>
+      <w:r>
+        <w:t>Pendant la seconde guerre mondiale le royaume uni promet de donner l’indépendance à l’Inde en échange de son aide contre le nazisme. Après la guerre et pour bien rappeler cette promesse, à l’initiative de Gandhi</w:t>
+      </w:r>
+      <w:r>
+        <w:t xml:space="preserve">, il y eu des mouvements de désobéissances civiles (ex : Boycott des produits anglais, rejet de la mode étrangère). Pour parvenir à leur fin, Nehru et Ali Jinnah </w:t>
+      </w:r>
+    </w:p>
+    <w:p>
+      <w:pPr>
+        <w:jc w:val="both"/>
+      </w:pPr>
+      <w:r>
+        <w:t>Cependant alors que Gandhi et Nehru</w:t>
+      </w:r>
+    </w:p>
+    <w:p>
+      <w:pPr>
+        <w:jc w:val="both"/>
+      </w:pPr>
+      <w:r>
+        <w:t>Le 18 juillet 1947 le royaume UNI signe l’INDIAN INDEPENDENCE ACT</w:t>
+      </w:r>
+    </w:p>
+    <w:p>
+      <w:pPr>
+        <w:jc w:val="both"/>
+      </w:pPr>
+      <w:r>
+        <w:t xml:space="preserve">1948 </w:t>
+      </w:r>
+      <w:r>
+        <w:t>assassinats</w:t>
+      </w:r>
+      <w:r>
+        <w:t xml:space="preserve"> de Gandhi</w:t>
+      </w:r>
+    </w:p>
+    <w:p>
+      <w:pPr>
+        <w:jc w:val="both"/>
+      </w:pPr>
+      <w:r>
+        <w:t>L’inde est la première colonie à obtenir son indépendance.</w:t>
+      </w:r>
+    </w:p>
+    <w:p>
+      <w:pPr>
+        <w:jc w:val="both"/>
+      </w:pPr>
+    </w:p>
+    <w:p>
+      <w:pPr>
+        <w:pStyle w:val="Titre3"/>
+        <w:rPr>
+          <w:color w:val="FF0066"/>
+        </w:rPr>
+      </w:pPr>
+      <w:r>
+        <w:rPr>
+          <w:color w:val="FF0066"/>
+        </w:rPr>
+        <w:t>4</w:t>
+      </w:r>
+      <w:r>
+        <w:rPr>
+          <w:color w:val="FF0066"/>
+        </w:rPr>
+        <w:t xml:space="preserve">) </w:t>
+      </w:r>
+      <w:r>
+        <w:rPr>
+          <w:color w:val="FF0066"/>
+        </w:rPr>
+        <w:t>Les guerres d’Indochine &amp; du Vietnam</w:t>
+      </w:r>
+    </w:p>
+    <w:p>
+      <w:pPr>
+        <w:pStyle w:val="Titre3"/>
+      </w:pPr>
+      <w:r>
+        <w:t>Manuel p 166-167</w:t>
+      </w:r>
+    </w:p>
     <w:p/>
+    <w:p/>
+    <w:p/>
+    <w:p/>
+    <w:p/>
+    <w:p/>
+    <w:tbl>
+      <w:tblPr>
+        <w:tblStyle w:val="TableauListe4-Accentuation2"/>
+        <w:tblW w:w="0" w:type="auto"/>
+        <w:tblLook w:val="04A0" w:firstRow="1" w:lastRow="0" w:firstColumn="1" w:lastColumn="0" w:noHBand="0" w:noVBand="1"/>
+      </w:tblPr>
+      <w:tblGrid>
+        <w:gridCol w:w="4531"/>
+        <w:gridCol w:w="4531"/>
+      </w:tblGrid>
+      <w:tr>
+        <w:trPr>
+          <w:cnfStyle w:val="100000000000" w:firstRow="1" w:lastRow="0" w:firstColumn="0" w:lastColumn="0" w:oddVBand="0" w:evenVBand="0" w:oddHBand="0" w:evenHBand="0" w:firstRowFirstColumn="0" w:firstRowLastColumn="0" w:lastRowFirstColumn="0" w:lastRowLastColumn="0"/>
+        </w:trPr>
+        <w:tc>
+          <w:tcPr>
+            <w:cnfStyle w:val="001000000000" w:firstRow="0" w:lastRow="0" w:firstColumn="1" w:lastColumn="0" w:oddVBand="0" w:evenVBand="0" w:oddHBand="0" w:evenHBand="0" w:firstRowFirstColumn="0" w:firstRowLastColumn="0" w:lastRowFirstColumn="0" w:lastRowLastColumn="0"/>
+            <w:tcW w:w="4531" w:type="dxa"/>
+          </w:tcPr>
+          <w:p>
+            <w:pPr>
+              <w:jc w:val="center"/>
+            </w:pPr>
+            <w:r>
+              <w:t>Guerre de décolonisation</w:t>
+            </w:r>
+          </w:p>
+        </w:tc>
+        <w:tc>
+          <w:tcPr>
+            <w:tcW w:w="4531" w:type="dxa"/>
+            <w:shd w:val="clear" w:color="auto" w:fill="2E74B5" w:themeFill="accent5" w:themeFillShade="BF"/>
+          </w:tcPr>
+          <w:p>
+            <w:pPr>
+              <w:jc w:val="center"/>
+              <w:cnfStyle w:val="100000000000" w:firstRow="1" w:lastRow="0" w:firstColumn="0" w:lastColumn="0" w:oddVBand="0" w:evenVBand="0" w:oddHBand="0" w:evenHBand="0" w:firstRowFirstColumn="0" w:firstRowLastColumn="0" w:lastRowFirstColumn="0" w:lastRowLastColumn="0"/>
+            </w:pPr>
+            <w:r>
+              <w:t>Guerre froide</w:t>
+            </w:r>
+          </w:p>
+        </w:tc>
+      </w:tr>
+      <w:tr>
+        <w:trPr>
+          <w:cnfStyle w:val="000000100000" w:firstRow="0" w:lastRow="0" w:firstColumn="0" w:lastColumn="0" w:oddVBand="0" w:evenVBand="0" w:oddHBand="1" w:evenHBand="0" w:firstRowFirstColumn="0" w:firstRowLastColumn="0" w:lastRowFirstColumn="0" w:lastRowLastColumn="0"/>
+          <w:trHeight w:val="2215"/>
+        </w:trPr>
+        <w:tc>
+          <w:tcPr>
+            <w:cnfStyle w:val="001000000000" w:firstRow="0" w:lastRow="0" w:firstColumn="1" w:lastColumn="0" w:oddVBand="0" w:evenVBand="0" w:oddHBand="0" w:evenHBand="0" w:firstRowFirstColumn="0" w:firstRowLastColumn="0" w:lastRowFirstColumn="0" w:lastRowLastColumn="0"/>
+            <w:tcW w:w="4531" w:type="dxa"/>
+          </w:tcPr>
+          <w:p>
+            <w:pPr>
+              <w:jc w:val="center"/>
+              <w:rPr>
+                <w:b w:val="0"/>
+                <w:bCs w:val="0"/>
+              </w:rPr>
+            </w:pPr>
+            <w:r>
+              <w:t>Bataille</w:t>
+            </w:r>
+            <w:r>
+              <w:t xml:space="preserve"> pour l’indépendance</w:t>
+            </w:r>
+            <w:r>
+              <w:t>.</w:t>
+            </w:r>
+          </w:p>
+          <w:p>
+            <w:pPr>
+              <w:jc w:val="center"/>
+            </w:pPr>
+          </w:p>
+        </w:tc>
+        <w:tc>
+          <w:tcPr>
+            <w:tcW w:w="4531" w:type="dxa"/>
+            <w:shd w:val="clear" w:color="auto" w:fill="D9E2F3" w:themeFill="accent1" w:themeFillTint="33"/>
+          </w:tcPr>
+          <w:p>
+            <w:pPr>
+              <w:jc w:val="center"/>
+              <w:cnfStyle w:val="000000100000" w:firstRow="0" w:lastRow="0" w:firstColumn="0" w:lastColumn="0" w:oddVBand="0" w:evenVBand="0" w:oddHBand="1" w:evenHBand="0" w:firstRowFirstColumn="0" w:firstRowLastColumn="0" w:lastRowFirstColumn="0" w:lastRowLastColumn="0"/>
+              <w:rPr>
+                <w:b/>
+                <w:bCs/>
+              </w:rPr>
+            </w:pPr>
+            <w:r>
+              <w:rPr>
+                <w:b/>
+                <w:bCs/>
+              </w:rPr>
+              <w:t>Guerre soutenue par les deux blocs</w:t>
+            </w:r>
+            <w:r>
+              <w:rPr>
+                <w:b/>
+                <w:bCs/>
+              </w:rPr>
+              <w:t>.</w:t>
+            </w:r>
+          </w:p>
+          <w:p>
+            <w:pPr>
+              <w:jc w:val="center"/>
+              <w:cnfStyle w:val="000000100000" w:firstRow="0" w:lastRow="0" w:firstColumn="0" w:lastColumn="0" w:oddVBand="0" w:evenVBand="0" w:oddHBand="1" w:evenHBand="0" w:firstRowFirstColumn="0" w:firstRowLastColumn="0" w:lastRowFirstColumn="0" w:lastRowLastColumn="0"/>
+              <w:rPr>
+                <w:b/>
+                <w:bCs/>
+              </w:rPr>
+            </w:pPr>
+            <w:r>
+              <w:rPr>
+                <w:b/>
+                <w:bCs/>
+              </w:rPr>
+              <w:t>Désormais le Vietnam est séparé en deux, communisme au nord, capitalisme au sud.</w:t>
+            </w:r>
+          </w:p>
+        </w:tc>
+      </w:tr>
+    </w:tbl>
+    <w:p/>
+    <w:p/>
+    <w:p>
+      <w:pPr>
+        <w:jc w:val="both"/>
+      </w:pPr>
+    </w:p>
     <w:sectPr>
-      <w:headerReference w:type="default" r:id="rId9"/>
+      <w:headerReference w:type="default" r:id="rId11"/>
       <w:pgSz w:w="11906" w:h="16838"/>
       <w:pgMar w:top="1417" w:right="1417" w:bottom="1417" w:left="1417" w:header="708" w:footer="708" w:gutter="0"/>
       <w:cols w:space="708"/>
@@ -4301,7 +4658,6 @@
   <w:style w:type="character" w:default="1" w:styleId="Policepardfaut">
     <w:name w:val="Default Paragraph Font"/>
     <w:uiPriority w:val="1"/>
-    <w:semiHidden/>
     <w:unhideWhenUsed/>
   </w:style>
   <w:style w:type="table" w:default="1" w:styleId="TableauNormal">
@@ -4811,6 +5167,241 @@
     <w:uiPriority w:val="99"/>
     <w:rsid w:val="001E2963"/>
   </w:style>
+  <w:style w:type="table" w:styleId="Grilledutableau">
+    <w:name w:val="Table Grid"/>
+    <w:basedOn w:val="TableauNormal"/>
+    <w:uiPriority w:val="39"/>
+    <w:rsid w:val="00CD54A2"/>
+    <w:pPr>
+      <w:spacing w:after="0" w:line="240" w:lineRule="auto"/>
+    </w:pPr>
+    <w:tblPr>
+      <w:tblBorders>
+        <w:top w:val="single" w:sz="4" w:space="0" w:color="auto"/>
+        <w:left w:val="single" w:sz="4" w:space="0" w:color="auto"/>
+        <w:bottom w:val="single" w:sz="4" w:space="0" w:color="auto"/>
+        <w:right w:val="single" w:sz="4" w:space="0" w:color="auto"/>
+        <w:insideH w:val="single" w:sz="4" w:space="0" w:color="auto"/>
+        <w:insideV w:val="single" w:sz="4" w:space="0" w:color="auto"/>
+      </w:tblBorders>
+    </w:tblPr>
+  </w:style>
+  <w:style w:type="table" w:styleId="Tableausimple3">
+    <w:name w:val="Plain Table 3"/>
+    <w:basedOn w:val="TableauNormal"/>
+    <w:uiPriority w:val="43"/>
+    <w:rsid w:val="00CD54A2"/>
+    <w:pPr>
+      <w:spacing w:after="0" w:line="240" w:lineRule="auto"/>
+    </w:pPr>
+    <w:tblPr>
+      <w:tblStyleRowBandSize w:val="1"/>
+      <w:tblStyleColBandSize w:val="1"/>
+    </w:tblPr>
+    <w:tblStylePr w:type="firstRow">
+      <w:rPr>
+        <w:b/>
+        <w:bCs/>
+        <w:caps/>
+      </w:rPr>
+      <w:tblPr/>
+      <w:tcPr>
+        <w:tcBorders>
+          <w:bottom w:val="single" w:sz="4" w:space="0" w:color="7F7F7F" w:themeColor="text1" w:themeTint="80"/>
+        </w:tcBorders>
+      </w:tcPr>
+    </w:tblStylePr>
+    <w:tblStylePr w:type="lastRow">
+      <w:rPr>
+        <w:b/>
+        <w:bCs/>
+        <w:caps/>
+      </w:rPr>
+      <w:tblPr/>
+      <w:tcPr>
+        <w:tcBorders>
+          <w:top w:val="nil"/>
+        </w:tcBorders>
+      </w:tcPr>
+    </w:tblStylePr>
+    <w:tblStylePr w:type="firstCol">
+      <w:rPr>
+        <w:b/>
+        <w:bCs/>
+        <w:caps/>
+      </w:rPr>
+      <w:tblPr/>
+      <w:tcPr>
+        <w:tcBorders>
+          <w:right w:val="single" w:sz="4" w:space="0" w:color="7F7F7F" w:themeColor="text1" w:themeTint="80"/>
+        </w:tcBorders>
+      </w:tcPr>
+    </w:tblStylePr>
+    <w:tblStylePr w:type="lastCol">
+      <w:rPr>
+        <w:b/>
+        <w:bCs/>
+        <w:caps/>
+      </w:rPr>
+      <w:tblPr/>
+      <w:tcPr>
+        <w:tcBorders>
+          <w:left w:val="nil"/>
+        </w:tcBorders>
+      </w:tcPr>
+    </w:tblStylePr>
+    <w:tblStylePr w:type="band1Vert">
+      <w:tblPr/>
+      <w:tcPr>
+        <w:shd w:val="clear" w:color="auto" w:fill="F2F2F2" w:themeFill="background1" w:themeFillShade="F2"/>
+      </w:tcPr>
+    </w:tblStylePr>
+    <w:tblStylePr w:type="band1Horz">
+      <w:tblPr/>
+      <w:tcPr>
+        <w:shd w:val="clear" w:color="auto" w:fill="F2F2F2" w:themeFill="background1" w:themeFillShade="F2"/>
+      </w:tcPr>
+    </w:tblStylePr>
+    <w:tblStylePr w:type="neCell">
+      <w:tblPr/>
+      <w:tcPr>
+        <w:tcBorders>
+          <w:left w:val="nil"/>
+        </w:tcBorders>
+      </w:tcPr>
+    </w:tblStylePr>
+    <w:tblStylePr w:type="nwCell">
+      <w:tblPr/>
+      <w:tcPr>
+        <w:tcBorders>
+          <w:right w:val="nil"/>
+        </w:tcBorders>
+      </w:tcPr>
+    </w:tblStylePr>
+  </w:style>
+  <w:style w:type="table" w:styleId="Tableausimple4">
+    <w:name w:val="Plain Table 4"/>
+    <w:basedOn w:val="TableauNormal"/>
+    <w:uiPriority w:val="44"/>
+    <w:rsid w:val="00CD54A2"/>
+    <w:pPr>
+      <w:spacing w:after="0" w:line="240" w:lineRule="auto"/>
+    </w:pPr>
+    <w:tblPr>
+      <w:tblStyleRowBandSize w:val="1"/>
+      <w:tblStyleColBandSize w:val="1"/>
+    </w:tblPr>
+    <w:tblStylePr w:type="firstRow">
+      <w:rPr>
+        <w:b/>
+        <w:bCs/>
+      </w:rPr>
+    </w:tblStylePr>
+    <w:tblStylePr w:type="lastRow">
+      <w:rPr>
+        <w:b/>
+        <w:bCs/>
+      </w:rPr>
+    </w:tblStylePr>
+    <w:tblStylePr w:type="firstCol">
+      <w:rPr>
+        <w:b/>
+        <w:bCs/>
+      </w:rPr>
+    </w:tblStylePr>
+    <w:tblStylePr w:type="lastCol">
+      <w:rPr>
+        <w:b/>
+        <w:bCs/>
+      </w:rPr>
+    </w:tblStylePr>
+    <w:tblStylePr w:type="band1Vert">
+      <w:tblPr/>
+      <w:tcPr>
+        <w:shd w:val="clear" w:color="auto" w:fill="F2F2F2" w:themeFill="background1" w:themeFillShade="F2"/>
+      </w:tcPr>
+    </w:tblStylePr>
+    <w:tblStylePr w:type="band1Horz">
+      <w:tblPr/>
+      <w:tcPr>
+        <w:shd w:val="clear" w:color="auto" w:fill="F2F2F2" w:themeFill="background1" w:themeFillShade="F2"/>
+      </w:tcPr>
+    </w:tblStylePr>
+  </w:style>
+  <w:style w:type="table" w:styleId="TableauListe4-Accentuation2">
+    <w:name w:val="List Table 4 Accent 2"/>
+    <w:basedOn w:val="TableauNormal"/>
+    <w:uiPriority w:val="49"/>
+    <w:rsid w:val="00CD54A2"/>
+    <w:pPr>
+      <w:spacing w:after="0" w:line="240" w:lineRule="auto"/>
+    </w:pPr>
+    <w:tblPr>
+      <w:tblStyleRowBandSize w:val="1"/>
+      <w:tblStyleColBandSize w:val="1"/>
+      <w:tblBorders>
+        <w:top w:val="single" w:sz="4" w:space="0" w:color="F4B083" w:themeColor="accent2" w:themeTint="99"/>
+        <w:left w:val="single" w:sz="4" w:space="0" w:color="F4B083" w:themeColor="accent2" w:themeTint="99"/>
+        <w:bottom w:val="single" w:sz="4" w:space="0" w:color="F4B083" w:themeColor="accent2" w:themeTint="99"/>
+        <w:right w:val="single" w:sz="4" w:space="0" w:color="F4B083" w:themeColor="accent2" w:themeTint="99"/>
+        <w:insideH w:val="single" w:sz="4" w:space="0" w:color="F4B083" w:themeColor="accent2" w:themeTint="99"/>
+      </w:tblBorders>
+    </w:tblPr>
+    <w:tblStylePr w:type="firstRow">
+      <w:rPr>
+        <w:b/>
+        <w:bCs/>
+        <w:color w:val="FFFFFF" w:themeColor="background1"/>
+      </w:rPr>
+      <w:tblPr/>
+      <w:tcPr>
+        <w:tcBorders>
+          <w:top w:val="single" w:sz="4" w:space="0" w:color="ED7D31" w:themeColor="accent2"/>
+          <w:left w:val="single" w:sz="4" w:space="0" w:color="ED7D31" w:themeColor="accent2"/>
+          <w:bottom w:val="single" w:sz="4" w:space="0" w:color="ED7D31" w:themeColor="accent2"/>
+          <w:right w:val="single" w:sz="4" w:space="0" w:color="ED7D31" w:themeColor="accent2"/>
+          <w:insideH w:val="nil"/>
+        </w:tcBorders>
+        <w:shd w:val="clear" w:color="auto" w:fill="ED7D31" w:themeFill="accent2"/>
+      </w:tcPr>
+    </w:tblStylePr>
+    <w:tblStylePr w:type="lastRow">
+      <w:rPr>
+        <w:b/>
+        <w:bCs/>
+      </w:rPr>
+      <w:tblPr/>
+      <w:tcPr>
+        <w:tcBorders>
+          <w:top w:val="double" w:sz="4" w:space="0" w:color="F4B083" w:themeColor="accent2" w:themeTint="99"/>
+        </w:tcBorders>
+      </w:tcPr>
+    </w:tblStylePr>
+    <w:tblStylePr w:type="firstCol">
+      <w:rPr>
+        <w:b/>
+        <w:bCs/>
+      </w:rPr>
+    </w:tblStylePr>
+    <w:tblStylePr w:type="lastCol">
+      <w:rPr>
+        <w:b/>
+        <w:bCs/>
+      </w:rPr>
+    </w:tblStylePr>
+    <w:tblStylePr w:type="band1Vert">
+      <w:tblPr/>
+      <w:tcPr>
+        <w:shd w:val="clear" w:color="auto" w:fill="FBE4D5" w:themeFill="accent2" w:themeFillTint="33"/>
+      </w:tcPr>
+    </w:tblStylePr>
+    <w:tblStylePr w:type="band1Horz">
+      <w:tblPr/>
+      <w:tcPr>
+        <w:shd w:val="clear" w:color="auto" w:fill="FBE4D5" w:themeFill="accent2" w:themeFillTint="33"/>
+      </w:tcPr>
+    </w:tblStylePr>
+  </w:style>
 </w:styles>
 </file>
 
@@ -5107,4 +5698,16 @@
     </a:ext>
   </a:extLst>
 </a:theme>
+</file>
+
+<file path=customXml/item1.xml><?xml version="1.0" encoding="utf-8"?>
+<b:Sources xmlns:b="http://schemas.openxmlformats.org/officeDocument/2006/bibliography" xmlns="http://schemas.openxmlformats.org/officeDocument/2006/bibliography" SelectedStyle="\APASixthEditionOfficeOnline.xsl" StyleName="APA" Version="6"/>
+</file>
+
+<file path=customXml/itemProps1.xml><?xml version="1.0" encoding="utf-8"?>
+<ds:datastoreItem xmlns:ds="http://schemas.openxmlformats.org/officeDocument/2006/customXml" ds:itemID="{9081FE37-CC43-4A6F-872D-BAAE34ED9B8A}">
+  <ds:schemaRefs>
+    <ds:schemaRef ds:uri="http://schemas.openxmlformats.org/officeDocument/2006/bibliography"/>
+  </ds:schemaRefs>
+</ds:datastoreItem>
 </file>
--- a/Tiers Monde/Theme 3 TiersMonde.docx
+++ b/Tiers Monde/Theme 3 TiersMonde.docx
@@ -157,21 +157,7 @@
           <w:rPr>
             <w:rStyle w:val="Lienhypertexte"/>
           </w:rPr>
-          <w:t xml:space="preserve">Selon un texte d’Albert Sauvy « Trois mondes, une planète », L’observateur, 14 </w:t>
-        </w:r>
-        <w:proofErr w:type="gramStart"/>
-        <w:r>
-          <w:rPr>
-            <w:rStyle w:val="Lienhypertexte"/>
-          </w:rPr>
-          <w:t>aout</w:t>
-        </w:r>
-        <w:proofErr w:type="gramEnd"/>
-        <w:r>
-          <w:rPr>
-            <w:rStyle w:val="Lienhypertexte"/>
-          </w:rPr>
-          <w:t xml:space="preserve"> 1952</w:t>
+          <w:t>Selon un texte d’Albert Sauvy « Trois mondes, une planète », L’observateur, 14 aout 1952</w:t>
         </w:r>
       </w:hyperlink>
     </w:p>
@@ -537,13 +523,8 @@
                         <w:txbxContent>
                           <w:p>
                             <w:r>
-                              <w:t xml:space="preserve">Angola 1975 </w:t>
+                              <w:t>Angola 1975 Gurre</w:t>
                             </w:r>
-                            <w:proofErr w:type="spellStart"/>
-                            <w:r>
-                              <w:t>Gurre</w:t>
-                            </w:r>
-                            <w:proofErr w:type="spellEnd"/>
                           </w:p>
                           <w:p>
                             <w:r>
@@ -577,13 +558,8 @@
                   <w:txbxContent>
                     <w:p>
                       <w:r>
-                        <w:t xml:space="preserve">Angola 1975 </w:t>
+                        <w:t>Angola 1975 Gurre</w:t>
                       </w:r>
-                      <w:proofErr w:type="spellStart"/>
-                      <w:r>
-                        <w:t>Gurre</w:t>
-                      </w:r>
-                      <w:proofErr w:type="spellEnd"/>
                     </w:p>
                     <w:p>
                       <w:r>
@@ -3332,6 +3308,16 @@
     </w:p>
     <w:p>
       <w:pPr>
+        <w:jc w:val="both"/>
+      </w:pPr>
+    </w:p>
+    <w:p>
+      <w:pPr>
+        <w:jc w:val="both"/>
+      </w:pPr>
+    </w:p>
+    <w:p>
+      <w:pPr>
         <w:pStyle w:val="Titre3"/>
         <w:rPr>
           <w:color w:val="FF0066"/>
@@ -3341,19 +3327,7 @@
         <w:rPr>
           <w:color w:val="FF0066"/>
         </w:rPr>
-        <w:t>4</w:t>
-      </w:r>
-      <w:r>
-        <w:rPr>
-          <w:color w:val="FF0066"/>
-        </w:rPr>
-        <w:t xml:space="preserve">) </w:t>
-      </w:r>
-      <w:r>
-        <w:rPr>
-          <w:color w:val="FF0066"/>
-        </w:rPr>
-        <w:t>Les guerres d’Indochine &amp; du Vietnam</w:t>
+        <w:t>4) Les guerres d’Indochine &amp; du Vietnam</w:t>
       </w:r>
     </w:p>
     <w:p>
@@ -3364,8 +3338,6 @@
         <w:t>Manuel p 166-167</w:t>
       </w:r>
     </w:p>
-    <w:p/>
-    <w:p/>
     <w:p/>
     <w:p/>
     <w:p/>
@@ -3377,30 +3349,34 @@
         <w:tblLook w:val="04A0" w:firstRow="1" w:lastRow="0" w:firstColumn="1" w:lastColumn="0" w:noHBand="0" w:noVBand="1"/>
       </w:tblPr>
       <w:tblGrid>
-        <w:gridCol w:w="4531"/>
-        <w:gridCol w:w="4531"/>
+        <w:gridCol w:w="4361"/>
+        <w:gridCol w:w="4361"/>
       </w:tblGrid>
       <w:tr>
         <w:trPr>
           <w:cnfStyle w:val="100000000000" w:firstRow="1" w:lastRow="0" w:firstColumn="0" w:lastColumn="0" w:oddVBand="0" w:evenVBand="0" w:oddHBand="0" w:evenHBand="0" w:firstRowFirstColumn="0" w:firstRowLastColumn="0" w:lastRowFirstColumn="0" w:lastRowLastColumn="0"/>
+          <w:trHeight w:val="346"/>
         </w:trPr>
         <w:tc>
           <w:tcPr>
             <w:cnfStyle w:val="001000000000" w:firstRow="0" w:lastRow="0" w:firstColumn="1" w:lastColumn="0" w:oddVBand="0" w:evenVBand="0" w:oddHBand="0" w:evenHBand="0" w:firstRowFirstColumn="0" w:firstRowLastColumn="0" w:lastRowFirstColumn="0" w:lastRowLastColumn="0"/>
-            <w:tcW w:w="4531" w:type="dxa"/>
+            <w:tcW w:w="4361" w:type="dxa"/>
           </w:tcPr>
           <w:p>
             <w:pPr>
               <w:jc w:val="center"/>
             </w:pPr>
             <w:r>
-              <w:t>Guerre de décolonisation</w:t>
+              <w:t>G</w:t>
+            </w:r>
+            <w:r>
+              <w:t>uerre de décolonisation</w:t>
             </w:r>
           </w:p>
         </w:tc>
         <w:tc>
           <w:tcPr>
-            <w:tcW w:w="4531" w:type="dxa"/>
+            <w:tcW w:w="4361" w:type="dxa"/>
             <w:shd w:val="clear" w:color="auto" w:fill="2E74B5" w:themeFill="accent5" w:themeFillShade="BF"/>
           </w:tcPr>
           <w:p>
@@ -3417,15 +3393,16 @@
       <w:tr>
         <w:trPr>
           <w:cnfStyle w:val="000000100000" w:firstRow="0" w:lastRow="0" w:firstColumn="0" w:lastColumn="0" w:oddVBand="0" w:evenVBand="0" w:oddHBand="1" w:evenHBand="0" w:firstRowFirstColumn="0" w:firstRowLastColumn="0" w:lastRowFirstColumn="0" w:lastRowLastColumn="0"/>
-          <w:trHeight w:val="2215"/>
+          <w:trHeight w:val="2547"/>
         </w:trPr>
         <w:tc>
           <w:tcPr>
             <w:cnfStyle w:val="001000000000" w:firstRow="0" w:lastRow="0" w:firstColumn="1" w:lastColumn="0" w:oddVBand="0" w:evenVBand="0" w:oddHBand="0" w:evenHBand="0" w:firstRowFirstColumn="0" w:firstRowLastColumn="0" w:lastRowFirstColumn="0" w:lastRowLastColumn="0"/>
-            <w:tcW w:w="4531" w:type="dxa"/>
+            <w:tcW w:w="4361" w:type="dxa"/>
           </w:tcPr>
           <w:p>
             <w:pPr>
+              <w:spacing w:line="360" w:lineRule="auto"/>
               <w:jc w:val="center"/>
               <w:rPr>
                 <w:b w:val="0"/>
@@ -3444,17 +3421,73 @@
           </w:p>
           <w:p>
             <w:pPr>
+              <w:spacing w:line="360" w:lineRule="auto"/>
+              <w:jc w:val="center"/>
+              <w:rPr>
+                <w:b w:val="0"/>
+                <w:bCs w:val="0"/>
+              </w:rPr>
+            </w:pPr>
+            <w:r>
+              <w:t xml:space="preserve">Entre </w:t>
+            </w:r>
+            <w:r>
+              <w:t>métropole</w:t>
+            </w:r>
+            <w:r>
+              <w:t xml:space="preserve"> et </w:t>
+            </w:r>
+            <w:r>
+              <w:t>colonie</w:t>
+            </w:r>
+            <w:r>
+              <w:t>.</w:t>
+            </w:r>
+          </w:p>
+          <w:p>
+            <w:pPr>
+              <w:spacing w:line="360" w:lineRule="auto"/>
+              <w:jc w:val="center"/>
+              <w:rPr>
+                <w:b w:val="0"/>
+                <w:bCs w:val="0"/>
+              </w:rPr>
+            </w:pPr>
+            <w:r>
+              <w:t>Refus de l’indépendance.</w:t>
+            </w:r>
+          </w:p>
+          <w:p>
+            <w:pPr>
+              <w:spacing w:line="360" w:lineRule="auto"/>
+              <w:jc w:val="center"/>
+              <w:rPr>
+                <w:b w:val="0"/>
+                <w:bCs w:val="0"/>
+              </w:rPr>
+            </w:pPr>
+            <w:r>
+              <w:t>Accords de Genève accordant l’indépendance au Laos, Cambodge et Vietnam.</w:t>
+            </w:r>
+          </w:p>
+          <w:p>
+            <w:pPr>
+              <w:spacing w:line="360" w:lineRule="auto"/>
               <w:jc w:val="center"/>
             </w:pPr>
+            <w:r>
+              <w:t>Territoire séparé suite à la guerre.</w:t>
+            </w:r>
           </w:p>
         </w:tc>
         <w:tc>
           <w:tcPr>
-            <w:tcW w:w="4531" w:type="dxa"/>
+            <w:tcW w:w="4361" w:type="dxa"/>
             <w:shd w:val="clear" w:color="auto" w:fill="D9E2F3" w:themeFill="accent1" w:themeFillTint="33"/>
           </w:tcPr>
           <w:p>
             <w:pPr>
+              <w:spacing w:line="360" w:lineRule="auto"/>
               <w:jc w:val="center"/>
               <w:cnfStyle w:val="000000100000" w:firstRow="0" w:lastRow="0" w:firstColumn="0" w:lastColumn="0" w:oddVBand="0" w:evenVBand="0" w:oddHBand="1" w:evenHBand="0" w:firstRowFirstColumn="0" w:firstRowLastColumn="0" w:lastRowFirstColumn="0" w:lastRowLastColumn="0"/>
               <w:rPr>
@@ -3479,6 +3512,7 @@
           </w:p>
           <w:p>
             <w:pPr>
+              <w:spacing w:line="360" w:lineRule="auto"/>
               <w:jc w:val="center"/>
               <w:cnfStyle w:val="000000100000" w:firstRow="0" w:lastRow="0" w:firstColumn="0" w:lastColumn="0" w:oddVBand="0" w:evenVBand="0" w:oddHBand="1" w:evenHBand="0" w:firstRowFirstColumn="0" w:firstRowLastColumn="0" w:lastRowFirstColumn="0" w:lastRowLastColumn="0"/>
               <w:rPr>
@@ -3494,11 +3528,222 @@
               <w:t>Désormais le Vietnam est séparé en deux, communisme au nord, capitalisme au sud.</w:t>
             </w:r>
           </w:p>
+          <w:p>
+            <w:pPr>
+              <w:spacing w:line="360" w:lineRule="auto"/>
+              <w:jc w:val="center"/>
+              <w:cnfStyle w:val="000000100000" w:firstRow="0" w:lastRow="0" w:firstColumn="0" w:lastColumn="0" w:oddVBand="0" w:evenVBand="0" w:oddHBand="1" w:evenHBand="0" w:firstRowFirstColumn="0" w:firstRowLastColumn="0" w:lastRowFirstColumn="0" w:lastRowLastColumn="0"/>
+              <w:rPr>
+                <w:b/>
+                <w:bCs/>
+              </w:rPr>
+            </w:pPr>
+            <w:r>
+              <w:rPr>
+                <w:b/>
+                <w:bCs/>
+              </w:rPr>
+              <w:t>Désormais l’Indochine est séparée en 2 également, Laos et Cambodge.</w:t>
+            </w:r>
+          </w:p>
+          <w:p>
+            <w:pPr>
+              <w:spacing w:line="360" w:lineRule="auto"/>
+              <w:jc w:val="center"/>
+              <w:cnfStyle w:val="000000100000" w:firstRow="0" w:lastRow="0" w:firstColumn="0" w:lastColumn="0" w:oddVBand="0" w:evenVBand="0" w:oddHBand="1" w:evenHBand="0" w:firstRowFirstColumn="0" w:firstRowLastColumn="0" w:lastRowFirstColumn="0" w:lastRowLastColumn="0"/>
+              <w:rPr>
+                <w:b/>
+                <w:bCs/>
+              </w:rPr>
+            </w:pPr>
+            <w:r>
+              <w:rPr>
+                <w:b/>
+                <w:bCs/>
+              </w:rPr>
+              <w:t>Opposition entre le Vietminh mené par le communiste Hô Chi Minh et le Vietnam du Sud soutenu par les Américains.</w:t>
+            </w:r>
+          </w:p>
         </w:tc>
       </w:tr>
     </w:tbl>
     <w:p/>
     <w:p/>
+    <w:p>
+      <w:pPr>
+        <w:pStyle w:val="Titre3"/>
+        <w:rPr>
+          <w:color w:val="FF0066"/>
+        </w:rPr>
+      </w:pPr>
+      <w:r>
+        <w:rPr>
+          <w:color w:val="FF0066"/>
+        </w:rPr>
+        <w:t>5</w:t>
+      </w:r>
+      <w:r>
+        <w:rPr>
+          <w:color w:val="FF0066"/>
+        </w:rPr>
+        <w:t xml:space="preserve">) </w:t>
+      </w:r>
+      <w:r>
+        <w:rPr>
+          <w:color w:val="FF0066"/>
+        </w:rPr>
+        <w:t>Proche &amp; Moyen Orient</w:t>
+      </w:r>
+    </w:p>
+    <w:p>
+      <w:pPr>
+        <w:pStyle w:val="Sous-titre"/>
+        <w:jc w:val="left"/>
+        <w:rPr>
+          <w:sz w:val="32"/>
+          <w:szCs w:val="32"/>
+        </w:rPr>
+      </w:pPr>
+      <w:r>
+        <w:rPr>
+          <w:sz w:val="32"/>
+          <w:szCs w:val="32"/>
+        </w:rPr>
+        <w:t>Étude de cas : La crise de Suez 1956</w:t>
+      </w:r>
+    </w:p>
+    <w:p>
+      <w:pPr>
+        <w:pStyle w:val="Titre3"/>
+      </w:pPr>
+      <w:r>
+        <w:t xml:space="preserve">Manuel p </w:t>
+      </w:r>
+      <w:r>
+        <w:t>174</w:t>
+      </w:r>
+    </w:p>
+    <w:tbl>
+      <w:tblPr>
+        <w:tblStyle w:val="TableauGrille4-Accentuation2"/>
+        <w:tblW w:w="9287" w:type="dxa"/>
+        <w:tblLook w:val="04A0" w:firstRow="1" w:lastRow="0" w:firstColumn="1" w:lastColumn="0" w:noHBand="0" w:noVBand="1"/>
+      </w:tblPr>
+      <w:tblGrid>
+        <w:gridCol w:w="3095"/>
+        <w:gridCol w:w="3096"/>
+        <w:gridCol w:w="3096"/>
+      </w:tblGrid>
+      <w:tr>
+        <w:trPr>
+          <w:cnfStyle w:val="100000000000" w:firstRow="1" w:lastRow="0" w:firstColumn="0" w:lastColumn="0" w:oddVBand="0" w:evenVBand="0" w:oddHBand="0" w:evenHBand="0" w:firstRowFirstColumn="0" w:firstRowLastColumn="0" w:lastRowFirstColumn="0" w:lastRowLastColumn="0"/>
+          <w:trHeight w:val="315"/>
+        </w:trPr>
+        <w:tc>
+          <w:tcPr>
+            <w:cnfStyle w:val="001000000000" w:firstRow="0" w:lastRow="0" w:firstColumn="1" w:lastColumn="0" w:oddVBand="0" w:evenVBand="0" w:oddHBand="0" w:evenHBand="0" w:firstRowFirstColumn="0" w:firstRowLastColumn="0" w:lastRowFirstColumn="0" w:lastRowLastColumn="0"/>
+            <w:tcW w:w="3095" w:type="dxa"/>
+          </w:tcPr>
+          <w:p>
+            <w:pPr>
+              <w:jc w:val="center"/>
+            </w:pPr>
+            <w:r>
+              <w:t>Guerre de décolonisation</w:t>
+            </w:r>
+          </w:p>
+        </w:tc>
+        <w:tc>
+          <w:tcPr>
+            <w:tcW w:w="3096" w:type="dxa"/>
+            <w:shd w:val="clear" w:color="auto" w:fill="2E74B5" w:themeFill="accent5" w:themeFillShade="BF"/>
+          </w:tcPr>
+          <w:p>
+            <w:pPr>
+              <w:jc w:val="center"/>
+              <w:cnfStyle w:val="100000000000" w:firstRow="1" w:lastRow="0" w:firstColumn="0" w:lastColumn="0" w:oddVBand="0" w:evenVBand="0" w:oddHBand="0" w:evenHBand="0" w:firstRowFirstColumn="0" w:firstRowLastColumn="0" w:lastRowFirstColumn="0" w:lastRowLastColumn="0"/>
+            </w:pPr>
+            <w:r>
+              <w:t>Guerre de guerre froide</w:t>
+            </w:r>
+          </w:p>
+        </w:tc>
+        <w:tc>
+          <w:tcPr>
+            <w:tcW w:w="3096" w:type="dxa"/>
+            <w:shd w:val="clear" w:color="auto" w:fill="FFD966" w:themeFill="accent4" w:themeFillTint="99"/>
+          </w:tcPr>
+          <w:p>
+            <w:pPr>
+              <w:jc w:val="center"/>
+              <w:cnfStyle w:val="100000000000" w:firstRow="1" w:lastRow="0" w:firstColumn="0" w:lastColumn="0" w:oddVBand="0" w:evenVBand="0" w:oddHBand="0" w:evenHBand="0" w:firstRowFirstColumn="0" w:firstRowLastColumn="0" w:lastRowFirstColumn="0" w:lastRowLastColumn="0"/>
+            </w:pPr>
+            <w:r>
+              <w:t>Crise spécifique du proche orient</w:t>
+            </w:r>
+          </w:p>
+        </w:tc>
+      </w:tr>
+      <w:tr>
+        <w:trPr>
+          <w:cnfStyle w:val="000000100000" w:firstRow="0" w:lastRow="0" w:firstColumn="0" w:lastColumn="0" w:oddVBand="0" w:evenVBand="0" w:oddHBand="1" w:evenHBand="0" w:firstRowFirstColumn="0" w:firstRowLastColumn="0" w:lastRowFirstColumn="0" w:lastRowLastColumn="0"/>
+          <w:trHeight w:val="3594"/>
+        </w:trPr>
+        <w:tc>
+          <w:tcPr>
+            <w:cnfStyle w:val="001000000000" w:firstRow="0" w:lastRow="0" w:firstColumn="1" w:lastColumn="0" w:oddVBand="0" w:evenVBand="0" w:oddHBand="0" w:evenHBand="0" w:firstRowFirstColumn="0" w:firstRowLastColumn="0" w:lastRowFirstColumn="0" w:lastRowLastColumn="0"/>
+            <w:tcW w:w="3095" w:type="dxa"/>
+          </w:tcPr>
+          <w:p>
+            <w:pPr>
+              <w:jc w:val="center"/>
+            </w:pPr>
+            <w:r>
+              <w:t>Volonté d’indépendance du canal.</w:t>
+            </w:r>
+          </w:p>
+        </w:tc>
+        <w:tc>
+          <w:tcPr>
+            <w:tcW w:w="3096" w:type="dxa"/>
+            <w:shd w:val="clear" w:color="auto" w:fill="BDD6EE" w:themeFill="accent5" w:themeFillTint="66"/>
+          </w:tcPr>
+          <w:p>
+            <w:pPr>
+              <w:jc w:val="center"/>
+              <w:cnfStyle w:val="000000100000" w:firstRow="0" w:lastRow="0" w:firstColumn="0" w:lastColumn="0" w:oddVBand="0" w:evenVBand="0" w:oddHBand="1" w:evenHBand="0" w:firstRowFirstColumn="0" w:firstRowLastColumn="0" w:lastRowFirstColumn="0" w:lastRowLastColumn="0"/>
+              <w:rPr>
+                <w:b/>
+                <w:bCs/>
+              </w:rPr>
+            </w:pPr>
+            <w:r>
+              <w:rPr>
+                <w:b/>
+                <w:bCs/>
+              </w:rPr>
+              <w:t>Opposition des deux blocs</w:t>
+            </w:r>
+          </w:p>
+        </w:tc>
+        <w:tc>
+          <w:tcPr>
+            <w:tcW w:w="3096" w:type="dxa"/>
+            <w:shd w:val="clear" w:color="auto" w:fill="FFF2CC" w:themeFill="accent4" w:themeFillTint="33"/>
+          </w:tcPr>
+          <w:p>
+            <w:pPr>
+              <w:jc w:val="center"/>
+              <w:cnfStyle w:val="000000100000" w:firstRow="0" w:lastRow="0" w:firstColumn="0" w:lastColumn="0" w:oddVBand="0" w:evenVBand="0" w:oddHBand="1" w:evenHBand="0" w:firstRowFirstColumn="0" w:firstRowLastColumn="0" w:lastRowFirstColumn="0" w:lastRowLastColumn="0"/>
+              <w:rPr>
+                <w:b/>
+                <w:bCs/>
+              </w:rPr>
+            </w:pPr>
+          </w:p>
+        </w:tc>
+      </w:tr>
+    </w:tbl>
     <w:p>
       <w:pPr>
         <w:jc w:val="both"/>
@@ -4658,6 +4903,7 @@
   <w:style w:type="character" w:default="1" w:styleId="Policepardfaut">
     <w:name w:val="Default Paragraph Font"/>
     <w:uiPriority w:val="1"/>
+    <w:semiHidden/>
     <w:unhideWhenUsed/>
   </w:style>
   <w:style w:type="table" w:default="1" w:styleId="TableauNormal">
@@ -5402,6 +5648,82 @@
       </w:tcPr>
     </w:tblStylePr>
   </w:style>
+  <w:style w:type="table" w:styleId="TableauGrille4-Accentuation2">
+    <w:name w:val="Grid Table 4 Accent 2"/>
+    <w:basedOn w:val="TableauNormal"/>
+    <w:uiPriority w:val="49"/>
+    <w:rsid w:val="00B002CB"/>
+    <w:pPr>
+      <w:spacing w:after="0" w:line="240" w:lineRule="auto"/>
+    </w:pPr>
+    <w:tblPr>
+      <w:tblStyleRowBandSize w:val="1"/>
+      <w:tblStyleColBandSize w:val="1"/>
+      <w:tblBorders>
+        <w:top w:val="single" w:sz="4" w:space="0" w:color="F4B083" w:themeColor="accent2" w:themeTint="99"/>
+        <w:left w:val="single" w:sz="4" w:space="0" w:color="F4B083" w:themeColor="accent2" w:themeTint="99"/>
+        <w:bottom w:val="single" w:sz="4" w:space="0" w:color="F4B083" w:themeColor="accent2" w:themeTint="99"/>
+        <w:right w:val="single" w:sz="4" w:space="0" w:color="F4B083" w:themeColor="accent2" w:themeTint="99"/>
+        <w:insideH w:val="single" w:sz="4" w:space="0" w:color="F4B083" w:themeColor="accent2" w:themeTint="99"/>
+        <w:insideV w:val="single" w:sz="4" w:space="0" w:color="F4B083" w:themeColor="accent2" w:themeTint="99"/>
+      </w:tblBorders>
+    </w:tblPr>
+    <w:tblStylePr w:type="firstRow">
+      <w:rPr>
+        <w:b/>
+        <w:bCs/>
+        <w:color w:val="FFFFFF" w:themeColor="background1"/>
+      </w:rPr>
+      <w:tblPr/>
+      <w:tcPr>
+        <w:tcBorders>
+          <w:top w:val="single" w:sz="4" w:space="0" w:color="ED7D31" w:themeColor="accent2"/>
+          <w:left w:val="single" w:sz="4" w:space="0" w:color="ED7D31" w:themeColor="accent2"/>
+          <w:bottom w:val="single" w:sz="4" w:space="0" w:color="ED7D31" w:themeColor="accent2"/>
+          <w:right w:val="single" w:sz="4" w:space="0" w:color="ED7D31" w:themeColor="accent2"/>
+          <w:insideH w:val="nil"/>
+          <w:insideV w:val="nil"/>
+        </w:tcBorders>
+        <w:shd w:val="clear" w:color="auto" w:fill="ED7D31" w:themeFill="accent2"/>
+      </w:tcPr>
+    </w:tblStylePr>
+    <w:tblStylePr w:type="lastRow">
+      <w:rPr>
+        <w:b/>
+        <w:bCs/>
+      </w:rPr>
+      <w:tblPr/>
+      <w:tcPr>
+        <w:tcBorders>
+          <w:top w:val="double" w:sz="4" w:space="0" w:color="ED7D31" w:themeColor="accent2"/>
+        </w:tcBorders>
+      </w:tcPr>
+    </w:tblStylePr>
+    <w:tblStylePr w:type="firstCol">
+      <w:rPr>
+        <w:b/>
+        <w:bCs/>
+      </w:rPr>
+    </w:tblStylePr>
+    <w:tblStylePr w:type="lastCol">
+      <w:rPr>
+        <w:b/>
+        <w:bCs/>
+      </w:rPr>
+    </w:tblStylePr>
+    <w:tblStylePr w:type="band1Vert">
+      <w:tblPr/>
+      <w:tcPr>
+        <w:shd w:val="clear" w:color="auto" w:fill="FBE4D5" w:themeFill="accent2" w:themeFillTint="33"/>
+      </w:tcPr>
+    </w:tblStylePr>
+    <w:tblStylePr w:type="band1Horz">
+      <w:tblPr/>
+      <w:tcPr>
+        <w:shd w:val="clear" w:color="auto" w:fill="FBE4D5" w:themeFill="accent2" w:themeFillTint="33"/>
+      </w:tcPr>
+    </w:tblStylePr>
+  </w:style>
 </w:styles>
 </file>
 

--- a/Tiers Monde/Theme 3 TiersMonde.docx
+++ b/Tiers Monde/Theme 3 TiersMonde.docx
@@ -3637,7 +3637,7 @@
       <w:tr>
         <w:trPr>
           <w:cnfStyle w:val="100000000000" w:firstRow="1" w:lastRow="0" w:firstColumn="0" w:lastColumn="0" w:oddVBand="0" w:evenVBand="0" w:oddHBand="0" w:evenHBand="0" w:firstRowFirstColumn="0" w:firstRowLastColumn="0" w:lastRowFirstColumn="0" w:lastRowLastColumn="0"/>
-          <w:trHeight w:val="315"/>
+          <w:trHeight w:val="211"/>
         </w:trPr>
         <w:tc>
           <w:tcPr>
@@ -3687,7 +3687,7 @@
       <w:tr>
         <w:trPr>
           <w:cnfStyle w:val="000000100000" w:firstRow="0" w:lastRow="0" w:firstColumn="0" w:lastColumn="0" w:oddVBand="0" w:evenVBand="0" w:oddHBand="1" w:evenHBand="0" w:firstRowFirstColumn="0" w:firstRowLastColumn="0" w:lastRowFirstColumn="0" w:lastRowLastColumn="0"/>
-          <w:trHeight w:val="3594"/>
+          <w:trHeight w:val="2408"/>
         </w:trPr>
         <w:tc>
           <w:tcPr>
@@ -3696,10 +3696,31 @@
           </w:tcPr>
           <w:p>
             <w:pPr>
+              <w:spacing w:line="276" w:lineRule="auto"/>
               <w:jc w:val="center"/>
+              <w:rPr>
+                <w:b w:val="0"/>
+                <w:bCs w:val="0"/>
+              </w:rPr>
             </w:pPr>
             <w:r>
-              <w:t>Volonté d’indépendance du canal.</w:t>
+              <w:t>Volonté d’indépendance du canal</w:t>
+            </w:r>
+            <w:r>
+              <w:t xml:space="preserve"> de Suez par la nationalisation (anciennement contrôlé par une entreprise Franco-Britannique).</w:t>
+            </w:r>
+          </w:p>
+          <w:p>
+            <w:pPr>
+              <w:spacing w:line="276" w:lineRule="auto"/>
+              <w:jc w:val="center"/>
+              <w:rPr>
+                <w:b w:val="0"/>
+                <w:bCs w:val="0"/>
+              </w:rPr>
+            </w:pPr>
+            <w:r>
+              <w:t>Égypte en confrontation contre les deux grandes puissances coloniales.</w:t>
             </w:r>
           </w:p>
         </w:tc>
@@ -3710,6 +3731,7 @@
           </w:tcPr>
           <w:p>
             <w:pPr>
+              <w:spacing w:line="276" w:lineRule="auto"/>
               <w:jc w:val="center"/>
               <w:cnfStyle w:val="000000100000" w:firstRow="0" w:lastRow="0" w:firstColumn="0" w:lastColumn="0" w:oddVBand="0" w:evenVBand="0" w:oddHBand="1" w:evenHBand="0" w:firstRowFirstColumn="0" w:firstRowLastColumn="0" w:lastRowFirstColumn="0" w:lastRowLastColumn="0"/>
               <w:rPr>
@@ -3725,6 +3747,24 @@
               <w:t>Opposition des deux blocs</w:t>
             </w:r>
           </w:p>
+          <w:p>
+            <w:pPr>
+              <w:spacing w:line="276" w:lineRule="auto"/>
+              <w:jc w:val="center"/>
+              <w:cnfStyle w:val="000000100000" w:firstRow="0" w:lastRow="0" w:firstColumn="0" w:lastColumn="0" w:oddVBand="0" w:evenVBand="0" w:oddHBand="1" w:evenHBand="0" w:firstRowFirstColumn="0" w:firstRowLastColumn="0" w:lastRowFirstColumn="0" w:lastRowLastColumn="0"/>
+              <w:rPr>
+                <w:b/>
+                <w:bCs/>
+              </w:rPr>
+            </w:pPr>
+            <w:r>
+              <w:rPr>
+                <w:b/>
+                <w:bCs/>
+              </w:rPr>
+              <w:t>(URSS avec l’Égypte, USA avec Israël, France et Royaume Uni).</w:t>
+            </w:r>
+          </w:p>
         </w:tc>
         <w:tc>
           <w:tcPr>
@@ -3733,6 +3773,32 @@
           </w:tcPr>
           <w:p>
             <w:pPr>
+              <w:spacing w:line="276" w:lineRule="auto"/>
+              <w:jc w:val="center"/>
+              <w:cnfStyle w:val="000000100000" w:firstRow="0" w:lastRow="0" w:firstColumn="0" w:lastColumn="0" w:oddVBand="0" w:evenVBand="0" w:oddHBand="1" w:evenHBand="0" w:firstRowFirstColumn="0" w:firstRowLastColumn="0" w:lastRowFirstColumn="0" w:lastRowLastColumn="0"/>
+              <w:rPr>
+                <w:b/>
+                <w:bCs/>
+              </w:rPr>
+            </w:pPr>
+            <w:r>
+              <w:rPr>
+                <w:b/>
+                <w:bCs/>
+              </w:rPr>
+              <w:t>29 octobre 1956, attaque israélienne contre l</w:t>
+            </w:r>
+            <w:r>
+              <w:rPr>
+                <w:b/>
+                <w:bCs/>
+              </w:rPr>
+              <w:t>’Égypte.</w:t>
+            </w:r>
+          </w:p>
+          <w:p>
+            <w:pPr>
+              <w:spacing w:line="276" w:lineRule="auto"/>
               <w:jc w:val="center"/>
               <w:cnfStyle w:val="000000100000" w:firstRow="0" w:lastRow="0" w:firstColumn="0" w:lastColumn="0" w:oddVBand="0" w:evenVBand="0" w:oddHBand="1" w:evenHBand="0" w:firstRowFirstColumn="0" w:firstRowLastColumn="0" w:lastRowFirstColumn="0" w:lastRowLastColumn="0"/>
               <w:rPr>
@@ -3741,12 +3807,87 @@
               </w:rPr>
             </w:pPr>
           </w:p>
+          <w:p>
+            <w:pPr>
+              <w:spacing w:line="276" w:lineRule="auto"/>
+              <w:jc w:val="center"/>
+              <w:cnfStyle w:val="000000100000" w:firstRow="0" w:lastRow="0" w:firstColumn="0" w:lastColumn="0" w:oddVBand="0" w:evenVBand="0" w:oddHBand="1" w:evenHBand="0" w:firstRowFirstColumn="0" w:firstRowLastColumn="0" w:lastRowFirstColumn="0" w:lastRowLastColumn="0"/>
+              <w:rPr>
+                <w:b/>
+                <w:bCs/>
+              </w:rPr>
+            </w:pPr>
+            <w:r>
+              <w:rPr>
+                <w:b/>
+                <w:bCs/>
+              </w:rPr>
+              <w:t>Accords militaires secrets.</w:t>
+            </w:r>
+          </w:p>
         </w:tc>
       </w:tr>
     </w:tbl>
     <w:p>
       <w:pPr>
         <w:jc w:val="both"/>
+      </w:pPr>
+    </w:p>
+    <w:p>
+      <w:pPr>
+        <w:jc w:val="both"/>
+        <w:rPr>
+          <w:color w:val="2F5496" w:themeColor="accent1" w:themeShade="BF"/>
+        </w:rPr>
+      </w:pPr>
+      <w:r>
+        <w:rPr>
+          <w:b/>
+          <w:bCs/>
+          <w:color w:val="2F5496" w:themeColor="accent1" w:themeShade="BF"/>
+          <w:u w:val="single"/>
+        </w:rPr>
+        <w:t xml:space="preserve">Conclusion : </w:t>
+      </w:r>
+    </w:p>
+    <w:p>
+      <w:pPr>
+        <w:jc w:val="both"/>
+        <w:rPr>
+          <w:color w:val="2F5496" w:themeColor="accent1" w:themeShade="BF"/>
+        </w:rPr>
+      </w:pPr>
+      <w:r>
+        <w:rPr>
+          <w:color w:val="2F5496" w:themeColor="accent1" w:themeShade="BF"/>
+        </w:rPr>
+        <w:tab/>
+        <w:t>Année 1968 dans le monde.</w:t>
+      </w:r>
+    </w:p>
+    <w:p>
+      <w:pPr>
+        <w:jc w:val="both"/>
+        <w:rPr>
+          <w:color w:val="2F5496" w:themeColor="accent1" w:themeShade="BF"/>
+        </w:rPr>
+      </w:pPr>
+      <w:r>
+        <w:rPr>
+          <w:color w:val="2F5496" w:themeColor="accent1" w:themeShade="BF"/>
+        </w:rPr>
+        <w:tab/>
+        <w:t>PPO : p176-177</w:t>
+      </w:r>
+    </w:p>
+    <w:p>
+      <w:pPr>
+        <w:jc w:val="both"/>
+        <w:rPr>
+          <w:color w:val="2F5496" w:themeColor="accent1" w:themeShade="BF"/>
+          <w:sz w:val="26"/>
+          <w:szCs w:val="26"/>
+        </w:rPr>
       </w:pPr>
     </w:p>
     <w:sectPr>

--- a/Tiers Monde/Theme 3 TiersMonde.docx
+++ b/Tiers Monde/Theme 3 TiersMonde.docx
@@ -3889,9 +3889,283 @@
           <w:szCs w:val="26"/>
         </w:rPr>
       </w:pPr>
-    </w:p>
+      <w:r>
+        <w:rPr>
+          <w:noProof/>
+          <w:color w:val="2F5496" w:themeColor="accent1" w:themeShade="BF"/>
+          <w:sz w:val="26"/>
+          <w:szCs w:val="26"/>
+        </w:rPr>
+        <w:drawing>
+          <wp:inline distT="0" distB="0" distL="0" distR="0" wp14:anchorId="006D2F9E" wp14:editId="6E2E4601">
+            <wp:extent cx="5760720" cy="2450465"/>
+            <wp:effectExtent l="0" t="0" r="0" b="6985"/>
+            <wp:docPr id="3" name="Image 3"/>
+            <wp:cNvGraphicFramePr>
+              <a:graphicFrameLocks xmlns:a="http://schemas.openxmlformats.org/drawingml/2006/main" noChangeAspect="1"/>
+            </wp:cNvGraphicFramePr>
+            <a:graphic xmlns:a="http://schemas.openxmlformats.org/drawingml/2006/main">
+              <a:graphicData uri="http://schemas.openxmlformats.org/drawingml/2006/picture">
+                <pic:pic xmlns:pic="http://schemas.openxmlformats.org/drawingml/2006/picture">
+                  <pic:nvPicPr>
+                    <pic:cNvPr id="3" name="Image 3"/>
+                    <pic:cNvPicPr/>
+                  </pic:nvPicPr>
+                  <pic:blipFill>
+                    <a:blip r:embed="rId11" cstate="print">
+                      <a:extLst>
+                        <a:ext uri="{28A0092B-C50C-407E-A947-70E740481C1C}">
+                          <a14:useLocalDpi xmlns:a14="http://schemas.microsoft.com/office/drawing/2010/main" val="0"/>
+                        </a:ext>
+                      </a:extLst>
+                    </a:blip>
+                    <a:stretch>
+                      <a:fillRect/>
+                    </a:stretch>
+                  </pic:blipFill>
+                  <pic:spPr>
+                    <a:xfrm>
+                      <a:off x="0" y="0"/>
+                      <a:ext cx="5760720" cy="2450465"/>
+                    </a:xfrm>
+                    <a:prstGeom prst="rect">
+                      <a:avLst/>
+                    </a:prstGeom>
+                  </pic:spPr>
+                </pic:pic>
+              </a:graphicData>
+            </a:graphic>
+          </wp:inline>
+        </w:drawing>
+      </w:r>
+    </w:p>
+    <w:p>
+      <w:pPr>
+        <w:jc w:val="both"/>
+        <w:rPr>
+          <w:color w:val="2F5496" w:themeColor="accent1" w:themeShade="BF"/>
+          <w:sz w:val="26"/>
+          <w:szCs w:val="26"/>
+        </w:rPr>
+      </w:pPr>
+    </w:p>
+    <w:p>
+      <w:pPr>
+        <w:pStyle w:val="Titre1"/>
+      </w:pPr>
+      <w:r>
+        <w:t>Chapitre 2 : La France : une nouvelle place dans le monde (</w:t>
+      </w:r>
+      <w:r>
+        <w:rPr>
+          <w:sz w:val="32"/>
+          <w:szCs w:val="32"/>
+        </w:rPr>
+        <w:t>1945-1970</w:t>
+      </w:r>
+      <w:r>
+        <w:t>)</w:t>
+      </w:r>
+    </w:p>
+    <w:p>
+      <w:pPr>
+        <w:pStyle w:val="Titre2"/>
+        <w:numPr>
+          <w:ilvl w:val="0"/>
+          <w:numId w:val="5"/>
+        </w:numPr>
+      </w:pPr>
+      <w:r>
+        <w:t xml:space="preserve">La France et la construction européenne : </w:t>
+      </w:r>
+      <w:r>
+        <w:t>D</w:t>
+      </w:r>
+      <w:r>
+        <w:t xml:space="preserve">ossier p 194 </w:t>
+      </w:r>
+      <w:r>
+        <w:t>–</w:t>
+      </w:r>
+      <w:r>
+        <w:t xml:space="preserve"> 195</w:t>
+      </w:r>
+    </w:p>
+    <w:p>
+      <w:pPr>
+        <w:pStyle w:val="Titre2"/>
+        <w:numPr>
+          <w:ilvl w:val="0"/>
+          <w:numId w:val="5"/>
+        </w:numPr>
+      </w:pPr>
+      <w:r>
+        <w:t>La république française à l’épreuve de la crise algérienne : Dossier p 196 – 197</w:t>
+      </w:r>
+    </w:p>
+    <w:p>
+      <w:pPr>
+        <w:pStyle w:val="Titre2"/>
+        <w:numPr>
+          <w:ilvl w:val="0"/>
+          <w:numId w:val="5"/>
+        </w:numPr>
+      </w:pPr>
+      <w:r>
+        <w:t xml:space="preserve">La constitution de 1958 : Dossier p 204 </w:t>
+      </w:r>
+      <w:r>
+        <w:t>–</w:t>
+      </w:r>
+      <w:r>
+        <w:t xml:space="preserve"> 205</w:t>
+      </w:r>
+    </w:p>
+    <w:p>
+      <w:r>
+        <w:rPr>
+          <w:noProof/>
+        </w:rPr>
+        <w:drawing>
+          <wp:inline distT="0" distB="0" distL="0" distR="0" wp14:anchorId="0FD0BF55" wp14:editId="5648CEB5">
+            <wp:extent cx="209550" cy="209550"/>
+            <wp:effectExtent l="0" t="0" r="0" b="0"/>
+            <wp:docPr id="13" name="Graphique 13" descr="Lien avec un remplissage uni">
+              <a:hlinkClick xmlns:a="http://schemas.openxmlformats.org/drawingml/2006/main" r:id="rId12"/>
+            </wp:docPr>
+            <wp:cNvGraphicFramePr>
+              <a:graphicFrameLocks xmlns:a="http://schemas.openxmlformats.org/drawingml/2006/main" noChangeAspect="1"/>
+            </wp:cNvGraphicFramePr>
+            <a:graphic xmlns:a="http://schemas.openxmlformats.org/drawingml/2006/main">
+              <a:graphicData uri="http://schemas.openxmlformats.org/drawingml/2006/picture">
+                <pic:pic xmlns:pic="http://schemas.openxmlformats.org/drawingml/2006/picture">
+                  <pic:nvPicPr>
+                    <pic:cNvPr id="13" name="Graphique 13" descr="Lien avec un remplissage uni">
+                      <a:hlinkClick r:id="rId12"/>
+                    </pic:cNvPr>
+                    <pic:cNvPicPr/>
+                  </pic:nvPicPr>
+                  <pic:blipFill>
+                    <a:blip r:embed="rId13" cstate="print">
+                      <a:extLst>
+                        <a:ext uri="{28A0092B-C50C-407E-A947-70E740481C1C}">
+                          <a14:useLocalDpi xmlns:a14="http://schemas.microsoft.com/office/drawing/2010/main" val="0"/>
+                        </a:ext>
+                        <a:ext uri="{96DAC541-7B7A-43D3-8B79-37D633B846F1}">
+                          <asvg:svgBlip xmlns:asvg="http://schemas.microsoft.com/office/drawing/2016/SVG/main" r:embed="rId14"/>
+                        </a:ext>
+                      </a:extLst>
+                    </a:blip>
+                    <a:stretch>
+                      <a:fillRect/>
+                    </a:stretch>
+                  </pic:blipFill>
+                  <pic:spPr>
+                    <a:xfrm flipV="1">
+                      <a:off x="0" y="0"/>
+                      <a:ext cx="209550" cy="209550"/>
+                    </a:xfrm>
+                    <a:prstGeom prst="rect">
+                      <a:avLst/>
+                    </a:prstGeom>
+                  </pic:spPr>
+                </pic:pic>
+              </a:graphicData>
+            </a:graphic>
+          </wp:inline>
+        </w:drawing>
+      </w:r>
+      <w:r>
+        <w:t xml:space="preserve"> ANNEXE</w:t>
+      </w:r>
+    </w:p>
+    <w:tbl>
+      <w:tblPr>
+        <w:tblStyle w:val="TableauGrille4-Accentuation2"/>
+        <w:tblW w:w="0" w:type="auto"/>
+        <w:tblLook w:val="04A0" w:firstRow="1" w:lastRow="0" w:firstColumn="1" w:lastColumn="0" w:noHBand="0" w:noVBand="1"/>
+      </w:tblPr>
+      <w:tblGrid>
+        <w:gridCol w:w="4531"/>
+        <w:gridCol w:w="4531"/>
+      </w:tblGrid>
+      <w:tr>
+        <w:trPr>
+          <w:cnfStyle w:val="100000000000" w:firstRow="1" w:lastRow="0" w:firstColumn="0" w:lastColumn="0" w:oddVBand="0" w:evenVBand="0" w:oddHBand="0" w:evenHBand="0" w:firstRowFirstColumn="0" w:firstRowLastColumn="0" w:lastRowFirstColumn="0" w:lastRowLastColumn="0"/>
+        </w:trPr>
+        <w:tc>
+          <w:tcPr>
+            <w:cnfStyle w:val="001000000000" w:firstRow="0" w:lastRow="0" w:firstColumn="1" w:lastColumn="0" w:oddVBand="0" w:evenVBand="0" w:oddHBand="0" w:evenHBand="0" w:firstRowFirstColumn="0" w:firstRowLastColumn="0" w:lastRowFirstColumn="0" w:lastRowLastColumn="0"/>
+            <w:tcW w:w="4531" w:type="dxa"/>
+          </w:tcPr>
+          <w:p>
+            <w:pPr>
+              <w:jc w:val="center"/>
+            </w:pPr>
+            <w:r>
+              <w:t>Constitution de 1958 : un régime semi-présidentiel</w:t>
+            </w:r>
+          </w:p>
+        </w:tc>
+        <w:tc>
+          <w:tcPr>
+            <w:tcW w:w="4531" w:type="dxa"/>
+            <w:shd w:val="clear" w:color="auto" w:fill="0070C0"/>
+          </w:tcPr>
+          <w:p>
+            <w:pPr>
+              <w:jc w:val="center"/>
+              <w:cnfStyle w:val="100000000000" w:firstRow="1" w:lastRow="0" w:firstColumn="0" w:lastColumn="0" w:oddVBand="0" w:evenVBand="0" w:oddHBand="0" w:evenHBand="0" w:firstRowFirstColumn="0" w:firstRowLastColumn="0" w:lastRowFirstColumn="0" w:lastRowLastColumn="0"/>
+            </w:pPr>
+            <w:r>
+              <w:t>Constitution de 1958 : démocratique et républicaine</w:t>
+            </w:r>
+          </w:p>
+        </w:tc>
+      </w:tr>
+      <w:tr>
+        <w:trPr>
+          <w:cnfStyle w:val="000000100000" w:firstRow="0" w:lastRow="0" w:firstColumn="0" w:lastColumn="0" w:oddVBand="0" w:evenVBand="0" w:oddHBand="1" w:evenHBand="0" w:firstRowFirstColumn="0" w:firstRowLastColumn="0" w:lastRowFirstColumn="0" w:lastRowLastColumn="0"/>
+          <w:trHeight w:val="3664"/>
+        </w:trPr>
+        <w:tc>
+          <w:tcPr>
+            <w:cnfStyle w:val="001000000000" w:firstRow="0" w:lastRow="0" w:firstColumn="1" w:lastColumn="0" w:oddVBand="0" w:evenVBand="0" w:oddHBand="0" w:evenHBand="0" w:firstRowFirstColumn="0" w:firstRowLastColumn="0" w:lastRowFirstColumn="0" w:lastRowLastColumn="0"/>
+            <w:tcW w:w="4531" w:type="dxa"/>
+          </w:tcPr>
+          <w:p>
+            <w:pPr>
+              <w:pStyle w:val="Paragraphedeliste"/>
+              <w:numPr>
+                <w:ilvl w:val="0"/>
+                <w:numId w:val="6"/>
+              </w:numPr>
+            </w:pPr>
+            <w:r>
+              <w:rPr>
+                <w:b w:val="0"/>
+                <w:bCs w:val="0"/>
+              </w:rPr>
+              <w:t>Présence d’un président et d’une assemblée</w:t>
+            </w:r>
+          </w:p>
+        </w:tc>
+        <w:tc>
+          <w:tcPr>
+            <w:tcW w:w="4531" w:type="dxa"/>
+            <w:shd w:val="clear" w:color="auto" w:fill="DEEAF6" w:themeFill="accent5" w:themeFillTint="33"/>
+          </w:tcPr>
+          <w:p>
+            <w:pPr>
+              <w:cnfStyle w:val="000000100000" w:firstRow="0" w:lastRow="0" w:firstColumn="0" w:lastColumn="0" w:oddVBand="0" w:evenVBand="0" w:oddHBand="1" w:evenHBand="0" w:firstRowFirstColumn="0" w:firstRowLastColumn="0" w:lastRowFirstColumn="0" w:lastRowLastColumn="0"/>
+            </w:pPr>
+          </w:p>
+        </w:tc>
+      </w:tr>
+    </w:tbl>
+    <w:p/>
     <w:sectPr>
-      <w:headerReference w:type="default" r:id="rId11"/>
+      <w:headerReference w:type="default" r:id="rId15"/>
       <w:pgSz w:w="11906" w:h="16838"/>
       <w:pgMar w:top="1417" w:right="1417" w:bottom="1417" w:left="1417" w:header="708" w:footer="708" w:gutter="0"/>
       <w:cols w:space="708"/>
@@ -3975,9 +4249,9 @@
 <file path=word/numbering.xml><?xml version="1.0" encoding="utf-8"?>
 <w:numbering xmlns:wpc="http://schemas.microsoft.com/office/word/2010/wordprocessingCanvas" xmlns:cx="http://schemas.microsoft.com/office/drawing/2014/chartex" xmlns:cx1="http://schemas.microsoft.com/office/drawing/2015/9/8/chartex" xmlns:cx2="http://schemas.microsoft.com/office/drawing/2015/10/21/chartex" xmlns:cx3="http://schemas.microsoft.com/office/drawing/2016/5/9/chartex" xmlns:cx4="http://schemas.microsoft.com/office/drawing/2016/5/10/chartex" xmlns:cx5="http://schemas.microsoft.com/office/drawing/2016/5/11/chartex" xmlns:cx6="http://schemas.microsoft.com/office/drawing/2016/5/12/chartex" xmlns:cx7="http://schemas.microsoft.com/office/drawing/2016/5/13/chartex" xmlns:cx8="http://schemas.microsoft.com/office/drawing/2016/5/14/chartex" xmlns:mc="http://schemas.openxmlformats.org/markup-compatibility/2006" xmlns:aink="http://schemas.microsoft.com/office/drawing/2016/ink" xmlns:am3d="http://schemas.microsoft.com/office/drawing/2017/model3d" xmlns:o="urn:schemas-microsoft-com:office:office" xmlns:r="http://schemas.openxmlformats.org/officeDocument/2006/relationships" xmlns:m="http://schemas.openxmlformats.org/officeDocument/2006/math" xmlns:v="urn:schemas-microsoft-com:vml" xmlns:wp14="http://schemas.microsoft.com/office/word/2010/wordprocessingDrawing" xmlns:wp="http://schemas.openxmlformats.org/drawingml/2006/wordprocessingDrawing" xmlns:w10="urn:schemas-microsoft-com:office:word" xmlns:w="http://schemas.openxmlformats.org/wordprocessingml/2006/main" xmlns:w14="http://schemas.microsoft.com/office/word/2010/wordml" xmlns:w15="http://schemas.microsoft.com/office/word/2012/wordml" xmlns:w16cex="http://schemas.microsoft.com/office/word/2018/wordml/cex" xmlns:w16cid="http://schemas.microsoft.com/office/word/2016/wordml/cid" xmlns:w16="http://schemas.microsoft.com/office/word/2018/wordml" xmlns:w16sdtdh="http://schemas.microsoft.com/office/word/2020/wordml/sdtdatahash" xmlns:w16se="http://schemas.microsoft.com/office/word/2015/wordml/symex" xmlns:wpg="http://schemas.microsoft.com/office/word/2010/wordprocessingGroup" xmlns:wpi="http://schemas.microsoft.com/office/word/2010/wordprocessingInk" xmlns:wne="http://schemas.microsoft.com/office/word/2006/wordml" xmlns:wps="http://schemas.microsoft.com/office/word/2010/wordprocessingShape" mc:Ignorable="w14 w15 w16se w16cid w16 w16cex w16sdtdh wp14">
   <w:abstractNum w:abstractNumId="0" w15:restartNumberingAfterBreak="0">
-    <w:nsid w:val="422B1DBA"/>
+    <w:nsid w:val="0B560352"/>
     <w:multiLevelType w:val="hybridMultilevel"/>
-    <w:tmpl w:val="199E1EDE"/>
+    <w:tmpl w:val="2BDA9B68"/>
     <w:lvl w:ilvl="0" w:tplc="040C0001">
       <w:start w:val="1"/>
       <w:numFmt w:val="bullet"/>
@@ -4088,9 +4362,9 @@
     </w:lvl>
   </w:abstractNum>
   <w:abstractNum w:abstractNumId="1" w15:restartNumberingAfterBreak="0">
-    <w:nsid w:val="5C87648A"/>
+    <w:nsid w:val="422B1DBA"/>
     <w:multiLevelType w:val="hybridMultilevel"/>
-    <w:tmpl w:val="B6626350"/>
+    <w:tmpl w:val="199E1EDE"/>
     <w:lvl w:ilvl="0" w:tplc="040C0001">
       <w:start w:val="1"/>
       <w:numFmt w:val="bullet"/>
@@ -4201,6 +4475,208 @@
     </w:lvl>
   </w:abstractNum>
   <w:abstractNum w:abstractNumId="2" w15:restartNumberingAfterBreak="0">
+    <w:nsid w:val="56D3167B"/>
+    <w:multiLevelType w:val="hybridMultilevel"/>
+    <w:tmpl w:val="98B6F5D4"/>
+    <w:lvl w:ilvl="0" w:tplc="23AE1FA0">
+      <w:start w:val="1"/>
+      <w:numFmt w:val="decimal"/>
+      <w:lvlText w:val="%1-"/>
+      <w:lvlJc w:val="left"/>
+      <w:pPr>
+        <w:ind w:left="720" w:hanging="360"/>
+      </w:pPr>
+      <w:rPr>
+        <w:rFonts w:hint="default"/>
+      </w:rPr>
+    </w:lvl>
+    <w:lvl w:ilvl="1" w:tplc="040C0019" w:tentative="1">
+      <w:start w:val="1"/>
+      <w:numFmt w:val="lowerLetter"/>
+      <w:lvlText w:val="%2."/>
+      <w:lvlJc w:val="left"/>
+      <w:pPr>
+        <w:ind w:left="1440" w:hanging="360"/>
+      </w:pPr>
+    </w:lvl>
+    <w:lvl w:ilvl="2" w:tplc="040C001B" w:tentative="1">
+      <w:start w:val="1"/>
+      <w:numFmt w:val="lowerRoman"/>
+      <w:lvlText w:val="%3."/>
+      <w:lvlJc w:val="right"/>
+      <w:pPr>
+        <w:ind w:left="2160" w:hanging="180"/>
+      </w:pPr>
+    </w:lvl>
+    <w:lvl w:ilvl="3" w:tplc="040C000F" w:tentative="1">
+      <w:start w:val="1"/>
+      <w:numFmt w:val="decimal"/>
+      <w:lvlText w:val="%4."/>
+      <w:lvlJc w:val="left"/>
+      <w:pPr>
+        <w:ind w:left="2880" w:hanging="360"/>
+      </w:pPr>
+    </w:lvl>
+    <w:lvl w:ilvl="4" w:tplc="040C0019" w:tentative="1">
+      <w:start w:val="1"/>
+      <w:numFmt w:val="lowerLetter"/>
+      <w:lvlText w:val="%5."/>
+      <w:lvlJc w:val="left"/>
+      <w:pPr>
+        <w:ind w:left="3600" w:hanging="360"/>
+      </w:pPr>
+    </w:lvl>
+    <w:lvl w:ilvl="5" w:tplc="040C001B" w:tentative="1">
+      <w:start w:val="1"/>
+      <w:numFmt w:val="lowerRoman"/>
+      <w:lvlText w:val="%6."/>
+      <w:lvlJc w:val="right"/>
+      <w:pPr>
+        <w:ind w:left="4320" w:hanging="180"/>
+      </w:pPr>
+    </w:lvl>
+    <w:lvl w:ilvl="6" w:tplc="040C000F" w:tentative="1">
+      <w:start w:val="1"/>
+      <w:numFmt w:val="decimal"/>
+      <w:lvlText w:val="%7."/>
+      <w:lvlJc w:val="left"/>
+      <w:pPr>
+        <w:ind w:left="5040" w:hanging="360"/>
+      </w:pPr>
+    </w:lvl>
+    <w:lvl w:ilvl="7" w:tplc="040C0019" w:tentative="1">
+      <w:start w:val="1"/>
+      <w:numFmt w:val="lowerLetter"/>
+      <w:lvlText w:val="%8."/>
+      <w:lvlJc w:val="left"/>
+      <w:pPr>
+        <w:ind w:left="5760" w:hanging="360"/>
+      </w:pPr>
+    </w:lvl>
+    <w:lvl w:ilvl="8" w:tplc="040C001B" w:tentative="1">
+      <w:start w:val="1"/>
+      <w:numFmt w:val="lowerRoman"/>
+      <w:lvlText w:val="%9."/>
+      <w:lvlJc w:val="right"/>
+      <w:pPr>
+        <w:ind w:left="6480" w:hanging="180"/>
+      </w:pPr>
+    </w:lvl>
+  </w:abstractNum>
+  <w:abstractNum w:abstractNumId="3" w15:restartNumberingAfterBreak="0">
+    <w:nsid w:val="5C87648A"/>
+    <w:multiLevelType w:val="hybridMultilevel"/>
+    <w:tmpl w:val="B6626350"/>
+    <w:lvl w:ilvl="0" w:tplc="040C0001">
+      <w:start w:val="1"/>
+      <w:numFmt w:val="bullet"/>
+      <w:lvlText w:val=""/>
+      <w:lvlJc w:val="left"/>
+      <w:pPr>
+        <w:ind w:left="720" w:hanging="360"/>
+      </w:pPr>
+      <w:rPr>
+        <w:rFonts w:ascii="Symbol" w:hAnsi="Symbol" w:hint="default"/>
+      </w:rPr>
+    </w:lvl>
+    <w:lvl w:ilvl="1" w:tplc="040C0003" w:tentative="1">
+      <w:start w:val="1"/>
+      <w:numFmt w:val="bullet"/>
+      <w:lvlText w:val="o"/>
+      <w:lvlJc w:val="left"/>
+      <w:pPr>
+        <w:ind w:left="1440" w:hanging="360"/>
+      </w:pPr>
+      <w:rPr>
+        <w:rFonts w:ascii="Courier New" w:hAnsi="Courier New" w:cs="Courier New" w:hint="default"/>
+      </w:rPr>
+    </w:lvl>
+    <w:lvl w:ilvl="2" w:tplc="040C0005" w:tentative="1">
+      <w:start w:val="1"/>
+      <w:numFmt w:val="bullet"/>
+      <w:lvlText w:val=""/>
+      <w:lvlJc w:val="left"/>
+      <w:pPr>
+        <w:ind w:left="2160" w:hanging="360"/>
+      </w:pPr>
+      <w:rPr>
+        <w:rFonts w:ascii="Wingdings" w:hAnsi="Wingdings" w:hint="default"/>
+      </w:rPr>
+    </w:lvl>
+    <w:lvl w:ilvl="3" w:tplc="040C0001" w:tentative="1">
+      <w:start w:val="1"/>
+      <w:numFmt w:val="bullet"/>
+      <w:lvlText w:val=""/>
+      <w:lvlJc w:val="left"/>
+      <w:pPr>
+        <w:ind w:left="2880" w:hanging="360"/>
+      </w:pPr>
+      <w:rPr>
+        <w:rFonts w:ascii="Symbol" w:hAnsi="Symbol" w:hint="default"/>
+      </w:rPr>
+    </w:lvl>
+    <w:lvl w:ilvl="4" w:tplc="040C0003" w:tentative="1">
+      <w:start w:val="1"/>
+      <w:numFmt w:val="bullet"/>
+      <w:lvlText w:val="o"/>
+      <w:lvlJc w:val="left"/>
+      <w:pPr>
+        <w:ind w:left="3600" w:hanging="360"/>
+      </w:pPr>
+      <w:rPr>
+        <w:rFonts w:ascii="Courier New" w:hAnsi="Courier New" w:cs="Courier New" w:hint="default"/>
+      </w:rPr>
+    </w:lvl>
+    <w:lvl w:ilvl="5" w:tplc="040C0005" w:tentative="1">
+      <w:start w:val="1"/>
+      <w:numFmt w:val="bullet"/>
+      <w:lvlText w:val=""/>
+      <w:lvlJc w:val="left"/>
+      <w:pPr>
+        <w:ind w:left="4320" w:hanging="360"/>
+      </w:pPr>
+      <w:rPr>
+        <w:rFonts w:ascii="Wingdings" w:hAnsi="Wingdings" w:hint="default"/>
+      </w:rPr>
+    </w:lvl>
+    <w:lvl w:ilvl="6" w:tplc="040C0001" w:tentative="1">
+      <w:start w:val="1"/>
+      <w:numFmt w:val="bullet"/>
+      <w:lvlText w:val=""/>
+      <w:lvlJc w:val="left"/>
+      <w:pPr>
+        <w:ind w:left="5040" w:hanging="360"/>
+      </w:pPr>
+      <w:rPr>
+        <w:rFonts w:ascii="Symbol" w:hAnsi="Symbol" w:hint="default"/>
+      </w:rPr>
+    </w:lvl>
+    <w:lvl w:ilvl="7" w:tplc="040C0003" w:tentative="1">
+      <w:start w:val="1"/>
+      <w:numFmt w:val="bullet"/>
+      <w:lvlText w:val="o"/>
+      <w:lvlJc w:val="left"/>
+      <w:pPr>
+        <w:ind w:left="5760" w:hanging="360"/>
+      </w:pPr>
+      <w:rPr>
+        <w:rFonts w:ascii="Courier New" w:hAnsi="Courier New" w:cs="Courier New" w:hint="default"/>
+      </w:rPr>
+    </w:lvl>
+    <w:lvl w:ilvl="8" w:tplc="040C0005" w:tentative="1">
+      <w:start w:val="1"/>
+      <w:numFmt w:val="bullet"/>
+      <w:lvlText w:val=""/>
+      <w:lvlJc w:val="left"/>
+      <w:pPr>
+        <w:ind w:left="6480" w:hanging="360"/>
+      </w:pPr>
+      <w:rPr>
+        <w:rFonts w:ascii="Wingdings" w:hAnsi="Wingdings" w:hint="default"/>
+      </w:rPr>
+    </w:lvl>
+  </w:abstractNum>
+  <w:abstractNum w:abstractNumId="4" w15:restartNumberingAfterBreak="0">
     <w:nsid w:val="5DE03798"/>
     <w:multiLevelType w:val="hybridMultilevel"/>
     <w:tmpl w:val="EB8AA780"/>
@@ -4313,7 +4789,7 @@
       </w:rPr>
     </w:lvl>
   </w:abstractNum>
-  <w:abstractNum w:abstractNumId="3" w15:restartNumberingAfterBreak="0">
+  <w:abstractNum w:abstractNumId="5" w15:restartNumberingAfterBreak="0">
     <w:nsid w:val="6B0C72E9"/>
     <w:multiLevelType w:val="hybridMultilevel"/>
     <w:tmpl w:val="333AB62A"/>
@@ -4427,16 +4903,22 @@
     </w:lvl>
   </w:abstractNum>
   <w:num w:numId="1">
+    <w:abstractNumId w:val="3"/>
+  </w:num>
+  <w:num w:numId="2">
     <w:abstractNumId w:val="1"/>
   </w:num>
-  <w:num w:numId="2">
-    <w:abstractNumId w:val="0"/>
+  <w:num w:numId="3">
+    <w:abstractNumId w:val="4"/>
   </w:num>
-  <w:num w:numId="3">
+  <w:num w:numId="4">
+    <w:abstractNumId w:val="5"/>
+  </w:num>
+  <w:num w:numId="5">
     <w:abstractNumId w:val="2"/>
   </w:num>
-  <w:num w:numId="4">
-    <w:abstractNumId w:val="3"/>
+  <w:num w:numId="6">
+    <w:abstractNumId w:val="0"/>
   </w:num>
 </w:numbering>
 </file>
